--- a/pyDS/ds1503.docx
+++ b/pyDS/ds1503.docx
@@ -14,29 +14,19 @@
           <w:szCs w:val="40"/>
         </w:rPr>
       </w:pPr>
-      <w:r>
-        <w:fldChar w:fldCharType="begin"/>
-      </w:r>
-      <w:r>
-        <w:instrText>HYPERLINK "https://d-arora.github.io/Doing-Physics-With-Matlab/"</w:instrText>
-      </w:r>
-      <w:r>
-        <w:fldChar w:fldCharType="separate"/>
-      </w:r>
-      <w:r>
-        <w:rPr>
-          <w:rStyle w:val="Hyperlink"/>
-          <w:rFonts w:ascii="Bookman Old Style" w:hAnsi="Bookman Old Style" w:cs="Times New Roman"/>
-          <w:b/>
-          <w:bCs/>
-          <w:sz w:val="40"/>
-          <w:szCs w:val="40"/>
-        </w:rPr>
-        <w:t>DOING PHYSICS WITH PYTHON</w:t>
-      </w:r>
-      <w:r>
-        <w:fldChar w:fldCharType="end"/>
-      </w:r>
+      <w:hyperlink r:id="rId7" w:history="1">
+        <w:r>
+          <w:rPr>
+            <w:rStyle w:val="Hyperlink"/>
+            <w:rFonts w:ascii="Bookman Old Style" w:hAnsi="Bookman Old Style" w:cs="Times New Roman"/>
+            <w:b/>
+            <w:bCs/>
+            <w:sz w:val="40"/>
+            <w:szCs w:val="40"/>
+          </w:rPr>
+          <w:t>DOING PHYSICS WITH PYTHON</w:t>
+        </w:r>
+      </w:hyperlink>
     </w:p>
     <w:p>
       <w:pPr>
@@ -133,9 +123,14 @@
           <w:szCs w:val="36"/>
           <w:lang w:val="en-GB"/>
         </w:rPr>
-        <w:t xml:space="preserve">EXAMPLE: </w:t>
-      </w:r>
-      <w:r>
+        <w:t>SADDLE-NODE BIFURCATIONS</w:t>
+      </w:r>
+    </w:p>
+    <w:p>
+      <w:pPr>
+        <w:pStyle w:val="NoSpacing"/>
+        <w:spacing w:line="360" w:lineRule="auto"/>
+        <w:jc w:val="center"/>
         <w:rPr>
           <w:rFonts w:ascii="Bookman Old Style" w:hAnsi="Bookman Old Style" w:cstheme="minorHAnsi"/>
           <w:b/>
@@ -144,21 +139,6 @@
           <w:szCs w:val="36"/>
           <w:lang w:val="en-GB"/>
         </w:rPr>
-        <w:t>SADDLE-NODE BIFURCATIONS</w:t>
-      </w:r>
-    </w:p>
-    <w:p>
-      <w:pPr>
-        <w:pStyle w:val="NoSpacing"/>
-        <w:spacing w:line="360" w:lineRule="auto"/>
-        <w:jc w:val="center"/>
-        <w:rPr>
-          <w:rFonts w:ascii="Bookman Old Style" w:hAnsi="Bookman Old Style" w:cstheme="minorHAnsi"/>
-          <w:b/>
-          <w:color w:val="000000"/>
-          <w:szCs w:val="32"/>
-          <w:lang w:val="en-GB"/>
-        </w:rPr>
       </w:pPr>
       <w:r>
         <w:rPr>
@@ -169,6 +149,31 @@
           <w:szCs w:val="36"/>
           <w:lang w:val="en-GB"/>
         </w:rPr>
+        <w:t>REAL EIGENVALUES</w:t>
+      </w:r>
+    </w:p>
+    <w:p>
+      <w:pPr>
+        <w:pStyle w:val="NoSpacing"/>
+        <w:spacing w:line="360" w:lineRule="auto"/>
+        <w:jc w:val="center"/>
+        <w:rPr>
+          <w:rFonts w:ascii="Bookman Old Style" w:hAnsi="Bookman Old Style" w:cstheme="minorHAnsi"/>
+          <w:b/>
+          <w:color w:val="000000"/>
+          <w:szCs w:val="32"/>
+          <w:lang w:val="en-GB"/>
+        </w:rPr>
+      </w:pPr>
+      <w:r>
+        <w:rPr>
+          <w:rFonts w:ascii="Bookman Old Style" w:hAnsi="Bookman Old Style" w:cstheme="minorHAnsi"/>
+          <w:b/>
+          <w:color w:val="7030A0"/>
+          <w:sz w:val="36"/>
+          <w:szCs w:val="36"/>
+          <w:lang w:val="en-GB"/>
+        </w:rPr>
         <w:t xml:space="preserve"> </w:t>
       </w:r>
     </w:p>
@@ -262,7 +267,7 @@
         </w:rPr>
         <w:tab/>
       </w:r>
-      <w:hyperlink r:id="rId7" w:history="1">
+      <w:hyperlink r:id="rId8" w:history="1">
         <w:r>
           <w:rPr>
             <w:rStyle w:val="Hyperlink"/>
@@ -290,7 +295,7 @@
         </w:rPr>
         <w:tab/>
       </w:r>
-      <w:hyperlink r:id="rId8" w:history="1">
+      <w:hyperlink r:id="rId9" w:history="1">
         <w:r>
           <w:rPr>
             <w:rStyle w:val="Hyperlink"/>
@@ -619,9 +624,9 @@
             <o:lock v:ext="edit" aspectratio="t"/>
           </v:shapetype>
           <v:shape id="_x0000_i1025" type="#_x0000_t75" style="width:334.5pt;height:24pt" o:ole="">
-            <v:imagedata r:id="rId9" o:title=""/>
+            <v:imagedata r:id="rId10" o:title=""/>
           </v:shape>
-          <o:OLEObject Type="Embed" ProgID="Equation.DSMT4" ShapeID="_x0000_i1025" DrawAspect="Content" ObjectID="_1820376125" r:id="rId10"/>
+          <o:OLEObject Type="Embed" ProgID="Equation.DSMT4" ShapeID="_x0000_i1025" DrawAspect="Content" ObjectID="_1820548678" r:id="rId11"/>
         </w:object>
       </w:r>
     </w:p>
@@ -794,9 +799,9 @@
         </w:rPr>
         <w:object w:dxaOrig="2340" w:dyaOrig="480" w14:anchorId="7A823F81">
           <v:shape id="_x0000_i1026" type="#_x0000_t75" style="width:117pt;height:24pt" o:ole="">
-            <v:imagedata r:id="rId11" o:title=""/>
+            <v:imagedata r:id="rId12" o:title=""/>
           </v:shape>
-          <o:OLEObject Type="Embed" ProgID="Equation.DSMT4" ShapeID="_x0000_i1026" DrawAspect="Content" ObjectID="_1820376126" r:id="rId12"/>
+          <o:OLEObject Type="Embed" ProgID="Equation.DSMT4" ShapeID="_x0000_i1026" DrawAspect="Content" ObjectID="_1820548679" r:id="rId13"/>
         </w:object>
       </w:r>
       <w:r>
@@ -880,9 +885,9 @@
         </w:rPr>
         <w:object w:dxaOrig="960" w:dyaOrig="639" w14:anchorId="420E6A4C">
           <v:shape id="_x0000_i1027" type="#_x0000_t75" style="width:48pt;height:31.5pt" o:ole="">
-            <v:imagedata r:id="rId13" o:title=""/>
+            <v:imagedata r:id="rId14" o:title=""/>
           </v:shape>
-          <o:OLEObject Type="Embed" ProgID="Equation.DSMT4" ShapeID="_x0000_i1027" DrawAspect="Content" ObjectID="_1820376127" r:id="rId14"/>
+          <o:OLEObject Type="Embed" ProgID="Equation.DSMT4" ShapeID="_x0000_i1027" DrawAspect="Content" ObjectID="_1820548680" r:id="rId15"/>
         </w:object>
       </w:r>
       <w:r>
@@ -919,9 +924,9 @@
         </w:rPr>
         <w:object w:dxaOrig="1140" w:dyaOrig="639" w14:anchorId="6C7B8EB2">
           <v:shape id="_x0000_i1028" type="#_x0000_t75" style="width:57pt;height:31.5pt" o:ole="">
-            <v:imagedata r:id="rId15" o:title=""/>
+            <v:imagedata r:id="rId16" o:title=""/>
           </v:shape>
-          <o:OLEObject Type="Embed" ProgID="Equation.DSMT4" ShapeID="_x0000_i1028" DrawAspect="Content" ObjectID="_1820376128" r:id="rId16"/>
+          <o:OLEObject Type="Embed" ProgID="Equation.DSMT4" ShapeID="_x0000_i1028" DrawAspect="Content" ObjectID="_1820548681" r:id="rId17"/>
         </w:object>
       </w:r>
       <w:r>
@@ -1104,7 +1109,7 @@
                     </pic:cNvPicPr>
                   </pic:nvPicPr>
                   <pic:blipFill>
-                    <a:blip r:embed="rId17">
+                    <a:blip r:embed="rId18">
                       <a:extLst>
                         <a:ext uri="{28A0092B-C50C-407E-A947-70E740481C1C}">
                           <a14:useLocalDpi xmlns:a14="http://schemas.microsoft.com/office/drawing/2010/main" val="0"/>
@@ -1291,9 +1296,9 @@
         </w:rPr>
         <w:object w:dxaOrig="6700" w:dyaOrig="480" w14:anchorId="4D69DD02">
           <v:shape id="_x0000_i1029" type="#_x0000_t75" style="width:334.5pt;height:24pt" o:ole="">
-            <v:imagedata r:id="rId9" o:title=""/>
+            <v:imagedata r:id="rId10" o:title=""/>
           </v:shape>
-          <o:OLEObject Type="Embed" ProgID="Equation.DSMT4" ShapeID="_x0000_i1029" DrawAspect="Content" ObjectID="_1820376129" r:id="rId18"/>
+          <o:OLEObject Type="Embed" ProgID="Equation.DSMT4" ShapeID="_x0000_i1029" DrawAspect="Content" ObjectID="_1820548682" r:id="rId19"/>
         </w:object>
       </w:r>
     </w:p>
@@ -1326,9 +1331,9 @@
         </w:rPr>
         <w:object w:dxaOrig="999" w:dyaOrig="480" w14:anchorId="3560B3C1">
           <v:shape id="_x0000_i1030" type="#_x0000_t75" style="width:50.25pt;height:24pt" o:ole="">
-            <v:imagedata r:id="rId19" o:title=""/>
+            <v:imagedata r:id="rId20" o:title=""/>
           </v:shape>
-          <o:OLEObject Type="Embed" ProgID="Equation.DSMT4" ShapeID="_x0000_i1030" DrawAspect="Content" ObjectID="_1820376130" r:id="rId20"/>
+          <o:OLEObject Type="Embed" ProgID="Equation.DSMT4" ShapeID="_x0000_i1030" DrawAspect="Content" ObjectID="_1820548683" r:id="rId21"/>
         </w:object>
       </w:r>
     </w:p>
@@ -1349,9 +1354,9 @@
         </w:rPr>
         <w:object w:dxaOrig="5460" w:dyaOrig="499" w14:anchorId="5A62B8E8">
           <v:shape id="_x0000_i1031" type="#_x0000_t75" style="width:273pt;height:24pt" o:ole="">
-            <v:imagedata r:id="rId21" o:title=""/>
+            <v:imagedata r:id="rId22" o:title=""/>
           </v:shape>
-          <o:OLEObject Type="Embed" ProgID="Equation.DSMT4" ShapeID="_x0000_i1031" DrawAspect="Content" ObjectID="_1820376131" r:id="rId22"/>
+          <o:OLEObject Type="Embed" ProgID="Equation.DSMT4" ShapeID="_x0000_i1031" DrawAspect="Content" ObjectID="_1820548684" r:id="rId23"/>
         </w:object>
       </w:r>
     </w:p>
@@ -1376,9 +1381,9 @@
         </w:rPr>
         <w:object w:dxaOrig="940" w:dyaOrig="380" w14:anchorId="2BEA8D20">
           <v:shape id="_x0000_i1032" type="#_x0000_t75" style="width:47.25pt;height:18.75pt" o:ole="">
-            <v:imagedata r:id="rId23" o:title=""/>
+            <v:imagedata r:id="rId24" o:title=""/>
           </v:shape>
-          <o:OLEObject Type="Embed" ProgID="Equation.DSMT4" ShapeID="_x0000_i1032" DrawAspect="Content" ObjectID="_1820376132" r:id="rId24"/>
+          <o:OLEObject Type="Embed" ProgID="Equation.DSMT4" ShapeID="_x0000_i1032" DrawAspect="Content" ObjectID="_1820548685" r:id="rId25"/>
         </w:object>
       </w:r>
       <w:r>
@@ -1486,9 +1491,9 @@
         </w:rPr>
         <w:object w:dxaOrig="2160" w:dyaOrig="400" w14:anchorId="46DB49AC">
           <v:shape id="_x0000_i1033" type="#_x0000_t75" style="width:108pt;height:20.25pt" o:ole="">
-            <v:imagedata r:id="rId25" o:title=""/>
+            <v:imagedata r:id="rId26" o:title=""/>
           </v:shape>
-          <o:OLEObject Type="Embed" ProgID="Equation.DSMT4" ShapeID="_x0000_i1033" DrawAspect="Content" ObjectID="_1820376133" r:id="rId26"/>
+          <o:OLEObject Type="Embed" ProgID="Equation.DSMT4" ShapeID="_x0000_i1033" DrawAspect="Content" ObjectID="_1820548686" r:id="rId27"/>
         </w:object>
       </w:r>
     </w:p>
@@ -1595,7 +1600,6 @@
         </w:rPr>
         <w:t>at (</w:t>
       </w:r>
-      <w:proofErr w:type="spellStart"/>
       <w:r>
         <w:rPr>
           <w:rFonts w:ascii="Times New Roman" w:hAnsi="Times New Roman" w:cs="Times New Roman"/>
@@ -1617,7 +1621,6 @@
         </w:rPr>
         <w:t>e</w:t>
       </w:r>
-      <w:proofErr w:type="spellEnd"/>
       <w:r>
         <w:rPr>
           <w:rFonts w:ascii="Times New Roman" w:hAnsi="Times New Roman" w:cs="Times New Roman"/>
@@ -1675,9 +1678,9 @@
         </w:rPr>
         <w:object w:dxaOrig="5319" w:dyaOrig="960" w14:anchorId="69C68D98">
           <v:shape id="_x0000_i1034" type="#_x0000_t75" style="width:266.25pt;height:48pt" o:ole="">
-            <v:imagedata r:id="rId27" o:title=""/>
+            <v:imagedata r:id="rId28" o:title=""/>
           </v:shape>
-          <o:OLEObject Type="Embed" ProgID="Equation.DSMT4" ShapeID="_x0000_i1034" DrawAspect="Content" ObjectID="_1820376134" r:id="rId28"/>
+          <o:OLEObject Type="Embed" ProgID="Equation.DSMT4" ShapeID="_x0000_i1034" DrawAspect="Content" ObjectID="_1820548687" r:id="rId29"/>
         </w:object>
       </w:r>
     </w:p>
@@ -1695,9 +1698,9 @@
         </w:rPr>
         <w:object w:dxaOrig="6140" w:dyaOrig="1040" w14:anchorId="73E6ED2D">
           <v:shape id="_x0000_i1035" type="#_x0000_t75" style="width:307.5pt;height:51.75pt" o:ole="">
-            <v:imagedata r:id="rId29" o:title=""/>
+            <v:imagedata r:id="rId30" o:title=""/>
           </v:shape>
-          <o:OLEObject Type="Embed" ProgID="Equation.DSMT4" ShapeID="_x0000_i1035" DrawAspect="Content" ObjectID="_1820376135" r:id="rId30"/>
+          <o:OLEObject Type="Embed" ProgID="Equation.DSMT4" ShapeID="_x0000_i1035" DrawAspect="Content" ObjectID="_1820548688" r:id="rId31"/>
         </w:object>
       </w:r>
     </w:p>
@@ -1941,9 +1944,9 @@
         </w:rPr>
         <w:object w:dxaOrig="700" w:dyaOrig="320" w14:anchorId="18A623A0">
           <v:shape id="_x0000_i1036" type="#_x0000_t75" style="width:35.25pt;height:15.75pt" o:ole="">
-            <v:imagedata r:id="rId31" o:title=""/>
+            <v:imagedata r:id="rId32" o:title=""/>
           </v:shape>
-          <o:OLEObject Type="Embed" ProgID="Equation.DSMT4" ShapeID="_x0000_i1036" DrawAspect="Content" ObjectID="_1820376136" r:id="rId32"/>
+          <o:OLEObject Type="Embed" ProgID="Equation.DSMT4" ShapeID="_x0000_i1036" DrawAspect="Content" ObjectID="_1820548689" r:id="rId33"/>
         </w:object>
       </w:r>
       <w:r>
@@ -1967,9 +1970,9 @@
         </w:rPr>
         <w:object w:dxaOrig="3800" w:dyaOrig="400" w14:anchorId="38B168A6">
           <v:shape id="_x0000_i1037" type="#_x0000_t75" style="width:189.75pt;height:19.5pt" o:ole="">
-            <v:imagedata r:id="rId33" o:title=""/>
+            <v:imagedata r:id="rId34" o:title=""/>
           </v:shape>
-          <o:OLEObject Type="Embed" ProgID="Equation.DSMT4" ShapeID="_x0000_i1037" DrawAspect="Content" ObjectID="_1820376137" r:id="rId34"/>
+          <o:OLEObject Type="Embed" ProgID="Equation.DSMT4" ShapeID="_x0000_i1037" DrawAspect="Content" ObjectID="_1820548690" r:id="rId35"/>
         </w:object>
       </w:r>
     </w:p>
@@ -1999,76 +2002,6 @@
                 <pic:pic xmlns:pic="http://schemas.openxmlformats.org/drawingml/2006/picture">
                   <pic:nvPicPr>
                     <pic:cNvPr id="1644243992" name="Picture 1644243992"/>
-                    <pic:cNvPicPr/>
-                  </pic:nvPicPr>
-                  <pic:blipFill>
-                    <a:blip r:embed="rId35">
-                      <a:extLst>
-                        <a:ext uri="{28A0092B-C50C-407E-A947-70E740481C1C}">
-                          <a14:useLocalDpi xmlns:a14="http://schemas.microsoft.com/office/drawing/2010/main" val="0"/>
-                        </a:ext>
-                      </a:extLst>
-                    </a:blip>
-                    <a:stretch>
-                      <a:fillRect/>
-                    </a:stretch>
-                  </pic:blipFill>
-                  <pic:spPr>
-                    <a:xfrm>
-                      <a:off x="0" y="0"/>
-                      <a:ext cx="5731510" cy="2456180"/>
-                    </a:xfrm>
-                    <a:prstGeom prst="rect">
-                      <a:avLst/>
-                    </a:prstGeom>
-                  </pic:spPr>
-                </pic:pic>
-              </a:graphicData>
-            </a:graphic>
-          </wp:inline>
-        </w:drawing>
-      </w:r>
-    </w:p>
-    <w:p>
-      <w:pPr>
-        <w:spacing w:line="360" w:lineRule="auto"/>
-        <w:rPr>
-          <w:rFonts w:ascii="Times New Roman" w:hAnsi="Times New Roman" w:cs="Times New Roman"/>
-        </w:rPr>
-      </w:pPr>
-      <w:r>
-        <w:rPr>
-          <w:rFonts w:ascii="Times New Roman" w:hAnsi="Times New Roman" w:cs="Times New Roman"/>
-        </w:rPr>
-        <w:t>Fig. 1.1.   Phase portrait (quiver and streamline plots)</w:t>
-      </w:r>
-    </w:p>
-    <w:p>
-      <w:pPr>
-        <w:spacing w:line="360" w:lineRule="auto"/>
-        <w:rPr>
-          <w:rFonts w:ascii="Times New Roman" w:hAnsi="Times New Roman" w:cs="Times New Roman"/>
-        </w:rPr>
-      </w:pPr>
-      <w:r>
-        <w:rPr>
-          <w:rFonts w:ascii="Times New Roman" w:hAnsi="Times New Roman" w:cs="Times New Roman"/>
-          <w:noProof/>
-          <w14:ligatures w14:val="standardContextual"/>
-        </w:rPr>
-        <w:drawing>
-          <wp:inline distT="0" distB="0" distL="0" distR="0" wp14:anchorId="60B05B70" wp14:editId="37CF0060">
-            <wp:extent cx="5731510" cy="2456180"/>
-            <wp:effectExtent l="0" t="0" r="2540" b="1270"/>
-            <wp:docPr id="935349875" name="Picture 12"/>
-            <wp:cNvGraphicFramePr>
-              <a:graphicFrameLocks xmlns:a="http://schemas.openxmlformats.org/drawingml/2006/main" noChangeAspect="1"/>
-            </wp:cNvGraphicFramePr>
-            <a:graphic xmlns:a="http://schemas.openxmlformats.org/drawingml/2006/main">
-              <a:graphicData uri="http://schemas.openxmlformats.org/drawingml/2006/picture">
-                <pic:pic xmlns:pic="http://schemas.openxmlformats.org/drawingml/2006/picture">
-                  <pic:nvPicPr>
-                    <pic:cNvPr id="2021045843" name="Picture 2021045843"/>
                     <pic:cNvPicPr/>
                   </pic:nvPicPr>
                   <pic:blipFill>
@@ -2110,310 +2043,7 @@
         <w:rPr>
           <w:rFonts w:ascii="Times New Roman" w:hAnsi="Times New Roman" w:cs="Times New Roman"/>
         </w:rPr>
-        <w:t xml:space="preserve">Fig 1.2.  Trajectories;   </w:t>
-      </w:r>
-      <w:r>
-        <w:rPr>
-          <w:position w:val="-12"/>
-        </w:rPr>
-        <w:object w:dxaOrig="3800" w:dyaOrig="400" w14:anchorId="5301EEA7">
-          <v:shape id="_x0000_i1038" type="#_x0000_t75" style="width:189.75pt;height:19.5pt" o:ole="">
-            <v:imagedata r:id="rId33" o:title=""/>
-          </v:shape>
-          <o:OLEObject Type="Embed" ProgID="Equation.DSMT4" ShapeID="_x0000_i1038" DrawAspect="Content" ObjectID="_1820376138" r:id="rId37"/>
-        </w:object>
-      </w:r>
-    </w:p>
-    <w:p>
-      <w:pPr>
-        <w:rPr>
-          <w:rFonts w:ascii="Times New Roman" w:hAnsi="Times New Roman" w:cs="Times New Roman"/>
-          <w:b/>
-          <w:bCs/>
-          <w:i/>
-          <w:iCs/>
-        </w:rPr>
-      </w:pPr>
-      <w:r>
-        <w:rPr>
-          <w:rFonts w:ascii="Times New Roman" w:hAnsi="Times New Roman" w:cs="Times New Roman"/>
-          <w:b/>
-          <w:bCs/>
-          <w:i/>
-          <w:iCs/>
-        </w:rPr>
-        <w:br w:type="page"/>
-      </w:r>
-    </w:p>
-    <w:p>
-      <w:pPr>
-        <w:spacing w:after="0" w:line="360" w:lineRule="auto"/>
-        <w:rPr>
-          <w:rFonts w:cstheme="minorHAnsi"/>
-          <w:b/>
-          <w:bCs/>
-          <w:color w:val="984806" w:themeColor="accent6" w:themeShade="80"/>
-          <w:sz w:val="36"/>
-          <w:szCs w:val="24"/>
-        </w:rPr>
-      </w:pPr>
-      <w:r>
-        <w:rPr>
-          <w:rFonts w:ascii="Times New Roman" w:hAnsi="Times New Roman" w:cs="Times New Roman"/>
-        </w:rPr>
-        <w:lastRenderedPageBreak/>
-        <w:t>Case</w:t>
-      </w:r>
-      <w:r>
-        <w:rPr>
-          <w:rFonts w:ascii="Times New Roman" w:hAnsi="Times New Roman" w:cs="Times New Roman"/>
-          <w:sz w:val="36"/>
-          <w:szCs w:val="24"/>
-        </w:rPr>
-        <w:t xml:space="preserve"> 2:  </w:t>
-      </w:r>
-      <w:r>
-        <w:rPr>
-          <w:rFonts w:ascii="Times New Roman" w:hAnsi="Times New Roman" w:cs="Times New Roman"/>
-          <w:b/>
-          <w:bCs/>
-          <w:i/>
-          <w:iCs/>
-          <w:sz w:val="36"/>
-          <w:szCs w:val="24"/>
-        </w:rPr>
-        <w:t>r</w:t>
-      </w:r>
-      <w:r>
-        <w:rPr>
-          <w:rFonts w:ascii="Times New Roman" w:hAnsi="Times New Roman" w:cs="Times New Roman"/>
-          <w:b/>
-          <w:bCs/>
-          <w:sz w:val="36"/>
-          <w:szCs w:val="24"/>
-        </w:rPr>
-        <w:t xml:space="preserve"> = 0</w:t>
-      </w:r>
-      <w:r>
-        <w:rPr>
-          <w:rFonts w:ascii="Times New Roman" w:hAnsi="Times New Roman" w:cs="Times New Roman"/>
-          <w:b/>
-          <w:bCs/>
-          <w:sz w:val="36"/>
-          <w:szCs w:val="24"/>
-        </w:rPr>
-        <w:t xml:space="preserve">       </w:t>
-      </w:r>
-      <w:r>
-        <w:rPr>
-          <w:rFonts w:cstheme="minorHAnsi"/>
-          <w:b/>
-          <w:bCs/>
-          <w:color w:val="984806" w:themeColor="accent6" w:themeShade="80"/>
-          <w:sz w:val="36"/>
-          <w:szCs w:val="24"/>
-        </w:rPr>
-        <w:t>cs12</w:t>
-      </w:r>
-      <w:r>
-        <w:rPr>
-          <w:rFonts w:cstheme="minorHAnsi"/>
-          <w:b/>
-          <w:bCs/>
-          <w:color w:val="984806" w:themeColor="accent6" w:themeShade="80"/>
-          <w:sz w:val="36"/>
-          <w:szCs w:val="24"/>
-        </w:rPr>
-        <w:t>2</w:t>
-      </w:r>
-      <w:r>
-        <w:rPr>
-          <w:rFonts w:cstheme="minorHAnsi"/>
-          <w:b/>
-          <w:bCs/>
-          <w:color w:val="984806" w:themeColor="accent6" w:themeShade="80"/>
-          <w:sz w:val="36"/>
-          <w:szCs w:val="24"/>
-        </w:rPr>
-        <w:t>.py</w:t>
-      </w:r>
-      <w:r>
-        <w:rPr>
-          <w:rFonts w:ascii="Times New Roman" w:hAnsi="Times New Roman" w:cs="Times New Roman"/>
-          <w:b/>
-          <w:bCs/>
-          <w:color w:val="984806" w:themeColor="accent6" w:themeShade="80"/>
-          <w:sz w:val="36"/>
-          <w:szCs w:val="24"/>
-        </w:rPr>
-        <w:t xml:space="preserve">       </w:t>
-      </w:r>
-    </w:p>
-    <w:p>
-      <w:pPr>
-        <w:spacing w:line="360" w:lineRule="auto"/>
-        <w:rPr>
-          <w:rFonts w:ascii="Times New Roman" w:hAnsi="Times New Roman" w:cs="Times New Roman"/>
-        </w:rPr>
-      </w:pPr>
-      <w:r>
-        <w:rPr>
-          <w:rFonts w:cstheme="minorHAnsi"/>
-        </w:rPr>
-        <w:t>Fixed point</w:t>
-      </w:r>
-      <w:r>
-        <w:rPr>
-          <w:rFonts w:ascii="Times New Roman" w:hAnsi="Times New Roman" w:cs="Times New Roman"/>
-        </w:rPr>
-        <w:t xml:space="preserve">  </w:t>
-      </w:r>
-      <w:r>
-        <w:rPr>
-          <w:rFonts w:ascii="Times New Roman" w:hAnsi="Times New Roman" w:cs="Times New Roman"/>
-        </w:rPr>
-        <w:t>(0, 0)</w:t>
-      </w:r>
-      <w:r>
-        <w:t xml:space="preserve">  </w:t>
-      </w:r>
-      <w:r>
-        <w:rPr>
-          <w:rFonts w:ascii="Times New Roman" w:hAnsi="Times New Roman" w:cs="Times New Roman"/>
-        </w:rPr>
-        <w:t xml:space="preserve">  </w:t>
-      </w:r>
-    </w:p>
-    <w:p>
-      <w:pPr>
-        <w:spacing w:line="360" w:lineRule="auto"/>
-        <w:rPr>
-          <w:rFonts w:ascii="Times New Roman" w:hAnsi="Times New Roman" w:cs="Times New Roman"/>
-        </w:rPr>
-      </w:pPr>
-      <w:r>
-        <w:rPr>
-          <w:rFonts w:ascii="Times New Roman" w:hAnsi="Times New Roman" w:cs="Times New Roman"/>
-        </w:rPr>
-        <w:t xml:space="preserve">         </w:t>
-      </w:r>
-      <w:r>
-        <w:rPr>
-          <w:position w:val="-12"/>
-        </w:rPr>
-        <w:object w:dxaOrig="6200" w:dyaOrig="480" w14:anchorId="3DE2A97E">
-          <v:shape id="_x0000_i1039" type="#_x0000_t75" style="width:309.75pt;height:24pt" o:ole="">
-            <v:imagedata r:id="rId38" o:title=""/>
-          </v:shape>
-          <o:OLEObject Type="Embed" ProgID="Equation.DSMT4" ShapeID="_x0000_i1039" DrawAspect="Content" ObjectID="_1820376139" r:id="rId39"/>
-        </w:object>
-      </w:r>
-    </w:p>
-    <w:p>
-      <w:pPr>
-        <w:spacing w:line="360" w:lineRule="auto"/>
-      </w:pPr>
-      <w:r>
-        <w:rPr>
-          <w:rFonts w:ascii="Times New Roman" w:hAnsi="Times New Roman" w:cs="Times New Roman"/>
-        </w:rPr>
-        <w:tab/>
-      </w:r>
-      <w:r>
-        <w:rPr>
-          <w:position w:val="-40"/>
-        </w:rPr>
-        <w:object w:dxaOrig="1780" w:dyaOrig="960" w14:anchorId="1C79C150">
-          <v:shape id="_x0000_i1040" type="#_x0000_t75" style="width:87.75pt;height:48pt" o:ole="">
-            <v:imagedata r:id="rId40" o:title=""/>
-          </v:shape>
-          <o:OLEObject Type="Embed" ProgID="Equation.DSMT4" ShapeID="_x0000_i1040" DrawAspect="Content" ObjectID="_1820376140" r:id="rId41"/>
-        </w:object>
-      </w:r>
-      <w:r>
-        <w:t xml:space="preserve"> </w:t>
-      </w:r>
-    </w:p>
-    <w:p>
-      <w:pPr>
-        <w:spacing w:line="360" w:lineRule="auto"/>
-        <w:rPr>
-          <w:rFonts w:ascii="Times New Roman" w:hAnsi="Times New Roman" w:cs="Times New Roman"/>
-        </w:rPr>
-      </w:pPr>
-      <w:r>
-        <w:rPr>
-          <w:rFonts w:ascii="Times New Roman" w:hAnsi="Times New Roman" w:cs="Times New Roman"/>
-        </w:rPr>
-        <w:t>The eigenvalues of the Jacobian are (</w:t>
-      </w:r>
-      <w:r>
-        <w:rPr>
-          <w:rFonts w:ascii="Times New Roman" w:hAnsi="Times New Roman" w:cs="Times New Roman"/>
-        </w:rPr>
-        <w:t>0, -1</w:t>
-      </w:r>
-      <w:r>
-        <w:rPr>
-          <w:rFonts w:ascii="Times New Roman" w:hAnsi="Times New Roman" w:cs="Times New Roman"/>
-        </w:rPr>
-        <w:t>)</w:t>
-      </w:r>
-      <w:r>
-        <w:t xml:space="preserve"> </w:t>
-      </w:r>
-      <w:r>
-        <w:rPr>
-          <w:rFonts w:ascii="Times New Roman" w:hAnsi="Times New Roman" w:cs="Times New Roman"/>
-        </w:rPr>
-        <w:t xml:space="preserve">This indicates that the fixed point (0, 0) is </w:t>
-      </w:r>
-      <w:r>
-        <w:rPr>
-          <w:rFonts w:ascii="Times New Roman" w:hAnsi="Times New Roman" w:cs="Times New Roman"/>
-          <w:b/>
-          <w:bCs/>
-          <w:color w:val="7030A0"/>
-        </w:rPr>
-        <w:t>semi-stable</w:t>
-      </w:r>
-      <w:r>
-        <w:rPr>
-          <w:rFonts w:ascii="Times New Roman" w:hAnsi="Times New Roman" w:cs="Times New Roman"/>
-          <w:b/>
-          <w:bCs/>
-          <w:color w:val="7030A0"/>
-        </w:rPr>
-        <w:t xml:space="preserve"> </w:t>
-      </w:r>
-      <w:r>
-        <w:rPr>
-          <w:rFonts w:ascii="Times New Roman" w:hAnsi="Times New Roman" w:cs="Times New Roman"/>
-        </w:rPr>
-        <w:t>and is a</w:t>
-      </w:r>
-      <w:r>
-        <w:rPr>
-          <w:rFonts w:ascii="Times New Roman" w:hAnsi="Times New Roman" w:cs="Times New Roman"/>
-          <w:b/>
-          <w:bCs/>
-        </w:rPr>
-        <w:t xml:space="preserve"> </w:t>
-      </w:r>
-      <w:r>
-        <w:rPr>
-          <w:rFonts w:ascii="Times New Roman" w:hAnsi="Times New Roman" w:cs="Times New Roman"/>
-          <w:b/>
-          <w:bCs/>
-          <w:color w:val="7030A0"/>
-        </w:rPr>
-        <w:t>saddle equilibrium</w:t>
-      </w:r>
-      <w:r>
-        <w:rPr>
-          <w:rFonts w:ascii="Times New Roman" w:hAnsi="Times New Roman" w:cs="Times New Roman"/>
-        </w:rPr>
-        <w:t>.</w:t>
+        <w:t>Fig. 1.1.   Phase portrait (quiver and streamline plots)</w:t>
       </w:r>
     </w:p>
     <w:p>
@@ -2430,10 +2060,10 @@
           <w14:ligatures w14:val="standardContextual"/>
         </w:rPr>
         <w:drawing>
-          <wp:inline distT="0" distB="0" distL="0" distR="0" wp14:anchorId="394E4E65" wp14:editId="0D096B7A">
+          <wp:inline distT="0" distB="0" distL="0" distR="0" wp14:anchorId="60B05B70" wp14:editId="37CF0060">
             <wp:extent cx="5731510" cy="2456180"/>
             <wp:effectExtent l="0" t="0" r="2540" b="1270"/>
-            <wp:docPr id="1218089930" name="Picture 4"/>
+            <wp:docPr id="935349875" name="Picture 12"/>
             <wp:cNvGraphicFramePr>
               <a:graphicFrameLocks xmlns:a="http://schemas.openxmlformats.org/drawingml/2006/main" noChangeAspect="1"/>
             </wp:cNvGraphicFramePr>
@@ -2441,11 +2071,11 @@
               <a:graphicData uri="http://schemas.openxmlformats.org/drawingml/2006/picture">
                 <pic:pic xmlns:pic="http://schemas.openxmlformats.org/drawingml/2006/picture">
                   <pic:nvPicPr>
-                    <pic:cNvPr id="1218089930" name="Picture 1218089930"/>
+                    <pic:cNvPr id="2021045843" name="Picture 2021045843"/>
                     <pic:cNvPicPr/>
                   </pic:nvPicPr>
                   <pic:blipFill>
-                    <a:blip r:embed="rId42">
+                    <a:blip r:embed="rId37">
                       <a:extLst>
                         <a:ext uri="{28A0092B-C50C-407E-A947-70E740481C1C}">
                           <a14:useLocalDpi xmlns:a14="http://schemas.microsoft.com/office/drawing/2010/main" val="0"/>
@@ -2483,43 +2113,22 @@
         <w:rPr>
           <w:rFonts w:ascii="Times New Roman" w:hAnsi="Times New Roman" w:cs="Times New Roman"/>
         </w:rPr>
-        <w:t>Fig 2.1.  Phase portrait. The single fixed point is at the Origin (0, 0).</w:t>
-      </w:r>
-    </w:p>
-    <w:p>
-      <w:pPr>
-        <w:spacing w:line="360" w:lineRule="auto"/>
-        <w:jc w:val="center"/>
-      </w:pPr>
-      <w:r>
-        <w:rPr>
-          <w:position w:val="-36"/>
-        </w:rPr>
-        <w:object w:dxaOrig="5100" w:dyaOrig="880" w14:anchorId="1C8013FB">
-          <v:shape id="_x0000_i1041" type="#_x0000_t75" style="width:255pt;height:44.25pt" o:ole="">
-            <v:imagedata r:id="rId43" o:title=""/>
+        <w:t xml:space="preserve">Fig 1.2.  Trajectories;   </w:t>
+      </w:r>
+      <w:r>
+        <w:rPr>
+          <w:position w:val="-12"/>
+        </w:rPr>
+        <w:object w:dxaOrig="3800" w:dyaOrig="400" w14:anchorId="5301EEA7">
+          <v:shape id="_x0000_i1038" type="#_x0000_t75" style="width:189.75pt;height:19.5pt" o:ole="">
+            <v:imagedata r:id="rId34" o:title=""/>
           </v:shape>
-          <o:OLEObject Type="Embed" ProgID="Equation.DSMT4" ShapeID="_x0000_i1041" DrawAspect="Content" ObjectID="_1820376141" r:id="rId44"/>
+          <o:OLEObject Type="Embed" ProgID="Equation.DSMT4" ShapeID="_x0000_i1038" DrawAspect="Content" ObjectID="_1820548691" r:id="rId38"/>
         </w:object>
       </w:r>
     </w:p>
     <w:p>
       <w:pPr>
-        <w:spacing w:line="360" w:lineRule="auto"/>
-        <w:rPr>
-          <w:rFonts w:ascii="Times New Roman" w:hAnsi="Times New Roman" w:cs="Times New Roman"/>
-        </w:rPr>
-      </w:pPr>
-      <w:r>
-        <w:rPr>
-          <w:rFonts w:ascii="Times New Roman" w:hAnsi="Times New Roman" w:cs="Times New Roman"/>
-        </w:rPr>
-        <w:t xml:space="preserve">Using the phase portrait plots it is easy to predict the trajectory for any initial condition as the flow direction is given by an arrow in the quiver plot or by the tangent to a streamline. </w:t>
-      </w:r>
-    </w:p>
-    <w:p>
-      <w:pPr>
-        <w:spacing w:line="360" w:lineRule="auto"/>
         <w:rPr>
           <w:rFonts w:ascii="Times New Roman" w:hAnsi="Times New Roman" w:cs="Times New Roman"/>
           <w:b/>
@@ -2531,15 +2140,303 @@
       <w:r>
         <w:rPr>
           <w:rFonts w:ascii="Times New Roman" w:hAnsi="Times New Roman" w:cs="Times New Roman"/>
+          <w:b/>
+          <w:bCs/>
+          <w:i/>
+          <w:iCs/>
+        </w:rPr>
+        <w:br w:type="page"/>
+      </w:r>
+    </w:p>
+    <w:p>
+      <w:pPr>
+        <w:spacing w:after="0" w:line="360" w:lineRule="auto"/>
+        <w:rPr>
+          <w:rFonts w:cstheme="minorHAnsi"/>
+          <w:b/>
+          <w:bCs/>
+          <w:color w:val="984806" w:themeColor="accent6" w:themeShade="80"/>
+          <w:sz w:val="36"/>
+          <w:szCs w:val="24"/>
+        </w:rPr>
+      </w:pPr>
+      <w:r>
+        <w:rPr>
+          <w:rFonts w:ascii="Times New Roman" w:hAnsi="Times New Roman" w:cs="Times New Roman"/>
+        </w:rPr>
+        <w:lastRenderedPageBreak/>
+        <w:t>Case</w:t>
+      </w:r>
+      <w:r>
+        <w:rPr>
+          <w:rFonts w:ascii="Times New Roman" w:hAnsi="Times New Roman" w:cs="Times New Roman"/>
+          <w:sz w:val="36"/>
+          <w:szCs w:val="24"/>
+        </w:rPr>
+        <w:t xml:space="preserve"> 2:  </w:t>
+      </w:r>
+      <w:r>
+        <w:rPr>
+          <w:rFonts w:ascii="Times New Roman" w:hAnsi="Times New Roman" w:cs="Times New Roman"/>
+          <w:b/>
+          <w:bCs/>
+          <w:i/>
+          <w:iCs/>
+          <w:sz w:val="36"/>
+          <w:szCs w:val="24"/>
+        </w:rPr>
+        <w:t>r</w:t>
+      </w:r>
+      <w:r>
+        <w:rPr>
+          <w:rFonts w:ascii="Times New Roman" w:hAnsi="Times New Roman" w:cs="Times New Roman"/>
+          <w:b/>
+          <w:bCs/>
+          <w:sz w:val="36"/>
+          <w:szCs w:val="24"/>
+        </w:rPr>
+        <w:t xml:space="preserve"> = 0</w:t>
+      </w:r>
+      <w:r>
+        <w:rPr>
+          <w:rFonts w:ascii="Times New Roman" w:hAnsi="Times New Roman" w:cs="Times New Roman"/>
+          <w:b/>
+          <w:bCs/>
+          <w:sz w:val="36"/>
+          <w:szCs w:val="24"/>
+        </w:rPr>
+        <w:t xml:space="preserve">       </w:t>
+      </w:r>
+      <w:r>
+        <w:rPr>
+          <w:rFonts w:cstheme="minorHAnsi"/>
+          <w:b/>
+          <w:bCs/>
+          <w:color w:val="984806" w:themeColor="accent6" w:themeShade="80"/>
+          <w:sz w:val="36"/>
+          <w:szCs w:val="24"/>
+        </w:rPr>
+        <w:t>cs12</w:t>
+      </w:r>
+      <w:r>
+        <w:rPr>
+          <w:rFonts w:cstheme="minorHAnsi"/>
+          <w:b/>
+          <w:bCs/>
+          <w:color w:val="984806" w:themeColor="accent6" w:themeShade="80"/>
+          <w:sz w:val="36"/>
+          <w:szCs w:val="24"/>
+        </w:rPr>
+        <w:t>2</w:t>
+      </w:r>
+      <w:r>
+        <w:rPr>
+          <w:rFonts w:cstheme="minorHAnsi"/>
+          <w:b/>
+          <w:bCs/>
+          <w:color w:val="984806" w:themeColor="accent6" w:themeShade="80"/>
+          <w:sz w:val="36"/>
+          <w:szCs w:val="24"/>
+        </w:rPr>
+        <w:t>.py</w:t>
+      </w:r>
+      <w:r>
+        <w:rPr>
+          <w:rFonts w:ascii="Times New Roman" w:hAnsi="Times New Roman" w:cs="Times New Roman"/>
+          <w:b/>
+          <w:bCs/>
+          <w:color w:val="984806" w:themeColor="accent6" w:themeShade="80"/>
+          <w:sz w:val="36"/>
+          <w:szCs w:val="24"/>
+        </w:rPr>
+        <w:t xml:space="preserve">       </w:t>
+      </w:r>
+    </w:p>
+    <w:p>
+      <w:pPr>
+        <w:spacing w:line="360" w:lineRule="auto"/>
+        <w:rPr>
+          <w:rFonts w:ascii="Times New Roman" w:hAnsi="Times New Roman" w:cs="Times New Roman"/>
+        </w:rPr>
+      </w:pPr>
+      <w:r>
+        <w:rPr>
+          <w:rFonts w:cstheme="minorHAnsi"/>
+        </w:rPr>
+        <w:t>Fixed point</w:t>
+      </w:r>
+      <w:r>
+        <w:rPr>
+          <w:rFonts w:ascii="Times New Roman" w:hAnsi="Times New Roman" w:cs="Times New Roman"/>
+        </w:rPr>
+        <w:t xml:space="preserve">  </w:t>
+      </w:r>
+      <w:r>
+        <w:rPr>
+          <w:rFonts w:ascii="Times New Roman" w:hAnsi="Times New Roman" w:cs="Times New Roman"/>
+        </w:rPr>
+        <w:t>(0, 0)</w:t>
+      </w:r>
+      <w:r>
+        <w:t xml:space="preserve">  </w:t>
+      </w:r>
+      <w:r>
+        <w:rPr>
+          <w:rFonts w:ascii="Times New Roman" w:hAnsi="Times New Roman" w:cs="Times New Roman"/>
+        </w:rPr>
+        <w:t xml:space="preserve">  </w:t>
+      </w:r>
+    </w:p>
+    <w:p>
+      <w:pPr>
+        <w:spacing w:line="360" w:lineRule="auto"/>
+        <w:rPr>
+          <w:rFonts w:ascii="Times New Roman" w:hAnsi="Times New Roman" w:cs="Times New Roman"/>
+        </w:rPr>
+      </w:pPr>
+      <w:r>
+        <w:rPr>
+          <w:rFonts w:ascii="Times New Roman" w:hAnsi="Times New Roman" w:cs="Times New Roman"/>
+        </w:rPr>
+        <w:t xml:space="preserve">         </w:t>
+      </w:r>
+      <w:r>
+        <w:rPr>
+          <w:position w:val="-12"/>
+        </w:rPr>
+        <w:object w:dxaOrig="6200" w:dyaOrig="480" w14:anchorId="3DE2A97E">
+          <v:shape id="_x0000_i1039" type="#_x0000_t75" style="width:309.75pt;height:24pt" o:ole="">
+            <v:imagedata r:id="rId39" o:title=""/>
+          </v:shape>
+          <o:OLEObject Type="Embed" ProgID="Equation.DSMT4" ShapeID="_x0000_i1039" DrawAspect="Content" ObjectID="_1820548692" r:id="rId40"/>
+        </w:object>
+      </w:r>
+    </w:p>
+    <w:p>
+      <w:pPr>
+        <w:spacing w:line="360" w:lineRule="auto"/>
+      </w:pPr>
+      <w:r>
+        <w:rPr>
+          <w:rFonts w:ascii="Times New Roman" w:hAnsi="Times New Roman" w:cs="Times New Roman"/>
+        </w:rPr>
+        <w:tab/>
+      </w:r>
+      <w:r>
+        <w:rPr>
+          <w:position w:val="-40"/>
+        </w:rPr>
+        <w:object w:dxaOrig="1780" w:dyaOrig="960" w14:anchorId="1C79C150">
+          <v:shape id="_x0000_i1040" type="#_x0000_t75" style="width:87.75pt;height:48pt" o:ole="">
+            <v:imagedata r:id="rId41" o:title=""/>
+          </v:shape>
+          <o:OLEObject Type="Embed" ProgID="Equation.DSMT4" ShapeID="_x0000_i1040" DrawAspect="Content" ObjectID="_1820548693" r:id="rId42"/>
+        </w:object>
+      </w:r>
+      <w:r>
+        <w:t xml:space="preserve"> </w:t>
+      </w:r>
+    </w:p>
+    <w:p>
+      <w:pPr>
+        <w:spacing w:line="360" w:lineRule="auto"/>
+        <w:rPr>
+          <w:rFonts w:ascii="Times New Roman" w:hAnsi="Times New Roman" w:cs="Times New Roman"/>
+        </w:rPr>
+      </w:pPr>
+      <w:r>
+        <w:rPr>
+          <w:rFonts w:ascii="Times New Roman" w:hAnsi="Times New Roman" w:cs="Times New Roman"/>
+        </w:rPr>
+        <w:t>The eigenvalues of the Jacobian are (</w:t>
+      </w:r>
+      <w:r>
+        <w:rPr>
+          <w:rFonts w:ascii="Times New Roman" w:hAnsi="Times New Roman" w:cs="Times New Roman"/>
+        </w:rPr>
+        <w:t>0, -1</w:t>
+      </w:r>
+      <w:r>
+        <w:rPr>
+          <w:rFonts w:ascii="Times New Roman" w:hAnsi="Times New Roman" w:cs="Times New Roman"/>
+        </w:rPr>
+        <w:t>)</w:t>
+      </w:r>
+      <w:r>
+        <w:t xml:space="preserve"> </w:t>
+      </w:r>
+      <w:r>
+        <w:rPr>
+          <w:rFonts w:ascii="Times New Roman" w:hAnsi="Times New Roman" w:cs="Times New Roman"/>
+        </w:rPr>
+        <w:t xml:space="preserve">This indicates that the fixed point (0, 0) is </w:t>
+      </w:r>
+      <w:r>
+        <w:rPr>
+          <w:rFonts w:ascii="Times New Roman" w:hAnsi="Times New Roman" w:cs="Times New Roman"/>
+          <w:b/>
+          <w:bCs/>
+          <w:color w:val="7030A0"/>
+        </w:rPr>
+        <w:t>semi-stable</w:t>
+      </w:r>
+      <w:r>
+        <w:rPr>
+          <w:rFonts w:ascii="Times New Roman" w:hAnsi="Times New Roman" w:cs="Times New Roman"/>
+          <w:b/>
+          <w:bCs/>
+          <w:color w:val="7030A0"/>
+        </w:rPr>
+        <w:t xml:space="preserve"> </w:t>
+      </w:r>
+      <w:r>
+        <w:rPr>
+          <w:rFonts w:ascii="Times New Roman" w:hAnsi="Times New Roman" w:cs="Times New Roman"/>
+        </w:rPr>
+        <w:t>and is a</w:t>
+      </w:r>
+      <w:r>
+        <w:rPr>
+          <w:rFonts w:ascii="Times New Roman" w:hAnsi="Times New Roman" w:cs="Times New Roman"/>
+          <w:b/>
+          <w:bCs/>
+        </w:rPr>
+        <w:t xml:space="preserve"> </w:t>
+      </w:r>
+      <w:r>
+        <w:rPr>
+          <w:rFonts w:ascii="Times New Roman" w:hAnsi="Times New Roman" w:cs="Times New Roman"/>
+          <w:b/>
+          <w:bCs/>
+          <w:color w:val="7030A0"/>
+        </w:rPr>
+        <w:t>saddle equilibrium</w:t>
+      </w:r>
+      <w:r>
+        <w:rPr>
+          <w:rFonts w:ascii="Times New Roman" w:hAnsi="Times New Roman" w:cs="Times New Roman"/>
+        </w:rPr>
+        <w:t>.</w:t>
+      </w:r>
+    </w:p>
+    <w:p>
+      <w:pPr>
+        <w:spacing w:line="360" w:lineRule="auto"/>
+        <w:rPr>
+          <w:rFonts w:ascii="Times New Roman" w:hAnsi="Times New Roman" w:cs="Times New Roman"/>
+        </w:rPr>
+      </w:pPr>
+      <w:r>
+        <w:rPr>
+          <w:rFonts w:ascii="Times New Roman" w:hAnsi="Times New Roman" w:cs="Times New Roman"/>
           <w:noProof/>
           <w14:ligatures w14:val="standardContextual"/>
         </w:rPr>
-        <w:lastRenderedPageBreak/>
         <w:drawing>
-          <wp:inline distT="0" distB="0" distL="0" distR="0" wp14:anchorId="3C9D5BC5" wp14:editId="179CF5CF">
+          <wp:inline distT="0" distB="0" distL="0" distR="0" wp14:anchorId="394E4E65" wp14:editId="0D096B7A">
             <wp:extent cx="5731510" cy="2456180"/>
             <wp:effectExtent l="0" t="0" r="2540" b="1270"/>
-            <wp:docPr id="598574702" name="Picture 2"/>
+            <wp:docPr id="1218089930" name="Picture 4"/>
             <wp:cNvGraphicFramePr>
               <a:graphicFrameLocks xmlns:a="http://schemas.openxmlformats.org/drawingml/2006/main" noChangeAspect="1"/>
             </wp:cNvGraphicFramePr>
@@ -2547,11 +2444,11 @@
               <a:graphicData uri="http://schemas.openxmlformats.org/drawingml/2006/picture">
                 <pic:pic xmlns:pic="http://schemas.openxmlformats.org/drawingml/2006/picture">
                   <pic:nvPicPr>
-                    <pic:cNvPr id="1367515193" name="Picture 1367515193"/>
+                    <pic:cNvPr id="1218089930" name="Picture 1218089930"/>
                     <pic:cNvPicPr/>
                   </pic:nvPicPr>
                   <pic:blipFill>
-                    <a:blip r:embed="rId45">
+                    <a:blip r:embed="rId43">
                       <a:extLst>
                         <a:ext uri="{28A0092B-C50C-407E-A947-70E740481C1C}">
                           <a14:useLocalDpi xmlns:a14="http://schemas.microsoft.com/office/drawing/2010/main" val="0"/>
@@ -2583,6 +2480,51 @@
         <w:spacing w:line="360" w:lineRule="auto"/>
         <w:rPr>
           <w:rFonts w:ascii="Times New Roman" w:hAnsi="Times New Roman" w:cs="Times New Roman"/>
+        </w:rPr>
+      </w:pPr>
+      <w:r>
+        <w:rPr>
+          <w:rFonts w:ascii="Times New Roman" w:hAnsi="Times New Roman" w:cs="Times New Roman"/>
+        </w:rPr>
+        <w:t>Fig 2.1.  Phase portrait. The single fixed point is at the Origin (0, 0).</w:t>
+      </w:r>
+    </w:p>
+    <w:p>
+      <w:pPr>
+        <w:spacing w:line="360" w:lineRule="auto"/>
+        <w:jc w:val="center"/>
+      </w:pPr>
+      <w:r>
+        <w:rPr>
+          <w:position w:val="-36"/>
+        </w:rPr>
+        <w:object w:dxaOrig="5100" w:dyaOrig="880" w14:anchorId="1C8013FB">
+          <v:shape id="_x0000_i1041" type="#_x0000_t75" style="width:255pt;height:44.25pt" o:ole="">
+            <v:imagedata r:id="rId44" o:title=""/>
+          </v:shape>
+          <o:OLEObject Type="Embed" ProgID="Equation.DSMT4" ShapeID="_x0000_i1041" DrawAspect="Content" ObjectID="_1820548694" r:id="rId45"/>
+        </w:object>
+      </w:r>
+    </w:p>
+    <w:p>
+      <w:pPr>
+        <w:spacing w:line="360" w:lineRule="auto"/>
+        <w:rPr>
+          <w:rFonts w:ascii="Times New Roman" w:hAnsi="Times New Roman" w:cs="Times New Roman"/>
+        </w:rPr>
+      </w:pPr>
+      <w:r>
+        <w:rPr>
+          <w:rFonts w:ascii="Times New Roman" w:hAnsi="Times New Roman" w:cs="Times New Roman"/>
+        </w:rPr>
+        <w:t xml:space="preserve">Using the phase portrait plots it is easy to predict the trajectory for any initial condition as the flow direction is given by an arrow in the quiver plot or by the tangent to a streamline. </w:t>
+      </w:r>
+    </w:p>
+    <w:p>
+      <w:pPr>
+        <w:spacing w:line="360" w:lineRule="auto"/>
+        <w:rPr>
+          <w:rFonts w:ascii="Times New Roman" w:hAnsi="Times New Roman" w:cs="Times New Roman"/>
           <w:b/>
           <w:bCs/>
           <w:i/>
@@ -2592,18 +2534,15 @@
       <w:r>
         <w:rPr>
           <w:rFonts w:ascii="Times New Roman" w:hAnsi="Times New Roman" w:cs="Times New Roman"/>
-          <w:b/>
-          <w:bCs/>
-          <w:i/>
-          <w:iCs/>
           <w:noProof/>
           <w14:ligatures w14:val="standardContextual"/>
         </w:rPr>
+        <w:lastRenderedPageBreak/>
         <w:drawing>
-          <wp:inline distT="0" distB="0" distL="0" distR="0" wp14:anchorId="06D3F5DF" wp14:editId="60AB9894">
+          <wp:inline distT="0" distB="0" distL="0" distR="0" wp14:anchorId="3C9D5BC5" wp14:editId="179CF5CF">
             <wp:extent cx="5731510" cy="2456180"/>
             <wp:effectExtent l="0" t="0" r="2540" b="1270"/>
-            <wp:docPr id="2023812079" name="Picture 1"/>
+            <wp:docPr id="598574702" name="Picture 2"/>
             <wp:cNvGraphicFramePr>
               <a:graphicFrameLocks xmlns:a="http://schemas.openxmlformats.org/drawingml/2006/main" noChangeAspect="1"/>
             </wp:cNvGraphicFramePr>
@@ -2611,7 +2550,7 @@
               <a:graphicData uri="http://schemas.openxmlformats.org/drawingml/2006/picture">
                 <pic:pic xmlns:pic="http://schemas.openxmlformats.org/drawingml/2006/picture">
                   <pic:nvPicPr>
-                    <pic:cNvPr id="2023812079" name="Picture 2023812079"/>
+                    <pic:cNvPr id="1367515193" name="Picture 1367515193"/>
                     <pic:cNvPicPr/>
                   </pic:nvPicPr>
                   <pic:blipFill>
@@ -2647,415 +2586,27 @@
         <w:spacing w:line="360" w:lineRule="auto"/>
         <w:rPr>
           <w:rFonts w:ascii="Times New Roman" w:hAnsi="Times New Roman" w:cs="Times New Roman"/>
-        </w:rPr>
-      </w:pPr>
-      <w:r>
-        <w:rPr>
-          <w:rFonts w:ascii="Times New Roman" w:hAnsi="Times New Roman" w:cs="Times New Roman"/>
-        </w:rPr>
-        <w:t>Fig 2.3.  Trajectories. The single fixed point is at the Origin (0, 0).</w:t>
-      </w:r>
-    </w:p>
-    <w:p>
-      <w:pPr>
-        <w:spacing w:line="360" w:lineRule="auto"/>
-        <w:jc w:val="center"/>
-        <w:rPr>
-          <w:rFonts w:ascii="Times New Roman" w:hAnsi="Times New Roman" w:cs="Times New Roman"/>
-        </w:rPr>
-      </w:pPr>
-      <w:r>
-        <w:rPr>
-          <w:position w:val="-36"/>
-        </w:rPr>
-        <w:object w:dxaOrig="5100" w:dyaOrig="880" w14:anchorId="149112BA">
-          <v:shape id="_x0000_i1042" type="#_x0000_t75" style="width:255pt;height:44.25pt" o:ole="">
-            <v:imagedata r:id="rId43" o:title=""/>
-          </v:shape>
-          <o:OLEObject Type="Embed" ProgID="Equation.DSMT4" ShapeID="_x0000_i1042" DrawAspect="Content" ObjectID="_1820376142" r:id="rId47"/>
-        </w:object>
-      </w:r>
-    </w:p>
-    <w:p>
-      <w:pPr>
-        <w:spacing w:line="360" w:lineRule="auto"/>
-        <w:rPr>
-          <w:rFonts w:ascii="Times New Roman" w:hAnsi="Times New Roman" w:cs="Times New Roman"/>
-        </w:rPr>
-      </w:pPr>
-    </w:p>
-    <w:p>
-      <w:pPr>
-        <w:rPr>
-          <w:rFonts w:ascii="Times New Roman" w:hAnsi="Times New Roman" w:cs="Times New Roman"/>
-        </w:rPr>
-      </w:pPr>
-      <w:r>
-        <w:rPr>
-          <w:rFonts w:ascii="Times New Roman" w:hAnsi="Times New Roman" w:cs="Times New Roman"/>
-        </w:rPr>
-        <w:br w:type="page"/>
-      </w:r>
-    </w:p>
-    <w:p>
-      <w:pPr>
-        <w:spacing w:line="360" w:lineRule="auto"/>
-        <w:rPr>
-          <w:rFonts w:ascii="Times New Roman" w:hAnsi="Times New Roman" w:cs="Times New Roman"/>
-          <w:b/>
-          <w:bCs/>
-        </w:rPr>
-      </w:pPr>
-      <w:r>
-        <w:rPr>
-          <w:rFonts w:ascii="Times New Roman" w:hAnsi="Times New Roman" w:cs="Times New Roman"/>
-        </w:rPr>
-        <w:lastRenderedPageBreak/>
-        <w:t xml:space="preserve">Case 3: </w:t>
-      </w:r>
-      <w:r>
-        <w:rPr>
-          <w:rFonts w:ascii="Times New Roman" w:hAnsi="Times New Roman" w:cs="Times New Roman"/>
           <w:b/>
           <w:bCs/>
           <w:i/>
           <w:iCs/>
         </w:rPr>
-        <w:t>r</w:t>
-      </w:r>
+      </w:pPr>
       <w:r>
         <w:rPr>
           <w:rFonts w:ascii="Times New Roman" w:hAnsi="Times New Roman" w:cs="Times New Roman"/>
           <w:b/>
           <w:bCs/>
-        </w:rPr>
-        <w:t xml:space="preserve"> &gt; 0</w:t>
-      </w:r>
-      <w:r>
-        <w:rPr>
-          <w:rFonts w:ascii="Times New Roman" w:hAnsi="Times New Roman" w:cs="Times New Roman"/>
-          <w:b/>
-          <w:bCs/>
-        </w:rPr>
-        <w:t xml:space="preserve">     </w:t>
-      </w:r>
-      <w:r>
-        <w:rPr>
-          <w:rFonts w:cstheme="minorHAnsi"/>
-          <w:b/>
-          <w:bCs/>
-          <w:color w:val="984806" w:themeColor="accent6" w:themeShade="80"/>
-        </w:rPr>
-        <w:t>cs120.py</w:t>
-      </w:r>
-    </w:p>
-    <w:p>
-      <w:pPr>
-        <w:spacing w:after="0" w:line="360" w:lineRule="auto"/>
-        <w:rPr>
-          <w:rFonts w:ascii="Times New Roman" w:hAnsi="Times New Roman" w:cs="Times New Roman"/>
-        </w:rPr>
-      </w:pPr>
-      <w:r>
-        <w:rPr>
-          <w:rFonts w:ascii="Times New Roman" w:hAnsi="Times New Roman" w:cs="Times New Roman"/>
-        </w:rPr>
-        <w:t>The</w:t>
-      </w:r>
-      <w:r>
-        <w:rPr>
-          <w:rFonts w:ascii="Times New Roman" w:hAnsi="Times New Roman" w:cs="Times New Roman"/>
-        </w:rPr>
-        <w:t xml:space="preserve"> system has two fixed points:    </w:t>
-      </w:r>
-      <w:r>
-        <w:rPr>
-          <w:position w:val="-24"/>
-        </w:rPr>
-        <w:object w:dxaOrig="2640" w:dyaOrig="639" w14:anchorId="7B2DDC2F">
-          <v:shape id="_x0000_i1043" type="#_x0000_t75" style="width:132pt;height:31.5pt" o:ole="">
-            <v:imagedata r:id="rId48" o:title=""/>
-          </v:shape>
-          <o:OLEObject Type="Embed" ProgID="Equation.DSMT4" ShapeID="_x0000_i1043" DrawAspect="Content" ObjectID="_1820376143" r:id="rId49"/>
-        </w:object>
-      </w:r>
-    </w:p>
-    <w:p>
-      <w:pPr>
-        <w:spacing w:after="0" w:line="360" w:lineRule="auto"/>
-        <w:rPr>
-          <w:rFonts w:ascii="Times New Roman" w:hAnsi="Times New Roman" w:cs="Times New Roman"/>
-        </w:rPr>
-      </w:pPr>
-      <w:r>
-        <w:rPr>
-          <w:rFonts w:ascii="Times New Roman" w:hAnsi="Times New Roman" w:cs="Times New Roman"/>
-        </w:rPr>
-        <w:t xml:space="preserve">The Jacobian matrices are </w:t>
-      </w:r>
-      <w:r>
-        <w:rPr>
-          <w:rFonts w:ascii="Times New Roman" w:hAnsi="Times New Roman" w:cs="Times New Roman"/>
-          <w:b/>
-          <w:bCs/>
-        </w:rPr>
-        <w:t>J</w:t>
-      </w:r>
-      <w:r>
-        <w:rPr>
-          <w:rFonts w:ascii="Times New Roman" w:hAnsi="Times New Roman" w:cs="Times New Roman"/>
-          <w:b/>
-          <w:bCs/>
-          <w:vertAlign w:val="subscript"/>
-        </w:rPr>
-        <w:t>P</w:t>
-      </w:r>
-      <w:r>
-        <w:rPr>
-          <w:rFonts w:ascii="Times New Roman" w:hAnsi="Times New Roman" w:cs="Times New Roman"/>
-        </w:rPr>
-        <w:t xml:space="preserve"> and </w:t>
-      </w:r>
-      <w:r>
-        <w:rPr>
-          <w:rFonts w:ascii="Times New Roman" w:hAnsi="Times New Roman" w:cs="Times New Roman"/>
-          <w:b/>
-          <w:bCs/>
-        </w:rPr>
-        <w:t>J</w:t>
-      </w:r>
-      <w:r>
-        <w:rPr>
-          <w:rFonts w:ascii="Times New Roman" w:hAnsi="Times New Roman" w:cs="Times New Roman"/>
-          <w:b/>
-          <w:bCs/>
-          <w:vertAlign w:val="subscript"/>
-        </w:rPr>
-        <w:t>M</w:t>
-      </w:r>
-      <w:r>
-        <w:rPr>
-          <w:rFonts w:ascii="Times New Roman" w:hAnsi="Times New Roman" w:cs="Times New Roman"/>
-        </w:rPr>
-        <w:t xml:space="preserve"> </w:t>
-      </w:r>
-    </w:p>
-    <w:p>
-      <w:pPr>
-        <w:spacing w:line="360" w:lineRule="auto"/>
-        <w:rPr>
-          <w:rFonts w:ascii="Times New Roman" w:hAnsi="Times New Roman" w:cs="Times New Roman"/>
-        </w:rPr>
-      </w:pPr>
-      <w:r>
-        <w:rPr>
-          <w:position w:val="-42"/>
-        </w:rPr>
-        <w:object w:dxaOrig="8419" w:dyaOrig="999" w14:anchorId="2315BD9B">
-          <v:shape id="_x0000_i1044" type="#_x0000_t75" style="width:420.75pt;height:50.25pt" o:ole="">
-            <v:imagedata r:id="rId50" o:title=""/>
-          </v:shape>
-          <o:OLEObject Type="Embed" ProgID="Equation.DSMT4" ShapeID="_x0000_i1044" DrawAspect="Content" ObjectID="_1820376144" r:id="rId51"/>
-        </w:object>
-      </w:r>
-    </w:p>
-    <w:p>
-      <w:pPr>
-        <w:spacing w:line="360" w:lineRule="auto"/>
-        <w:rPr>
-          <w:rFonts w:ascii="Times New Roman" w:hAnsi="Times New Roman" w:cs="Times New Roman"/>
-        </w:rPr>
-      </w:pPr>
-      <w:r>
-        <w:rPr>
-          <w:rFonts w:ascii="Times New Roman" w:hAnsi="Times New Roman" w:cs="Times New Roman"/>
-        </w:rPr>
-        <w:t xml:space="preserve">Consider the case when </w:t>
-      </w:r>
-      <w:r>
-        <w:rPr>
-          <w:rFonts w:ascii="Times New Roman" w:hAnsi="Times New Roman" w:cs="Times New Roman"/>
           <w:i/>
           <w:iCs/>
-        </w:rPr>
-        <w:t>r</w:t>
-      </w:r>
-      <w:r>
-        <w:rPr>
-          <w:rFonts w:ascii="Times New Roman" w:hAnsi="Times New Roman" w:cs="Times New Roman"/>
-        </w:rPr>
-        <w:t xml:space="preserve"> = 9, then the fixed points and eigenvalues of the Jacobian are</w:t>
-      </w:r>
-      <w:r>
-        <w:rPr>
-          <w:rFonts w:ascii="Times New Roman" w:hAnsi="Times New Roman" w:cs="Times New Roman"/>
-        </w:rPr>
-        <w:t>:</w:t>
-      </w:r>
-      <w:r>
-        <w:rPr>
-          <w:rFonts w:ascii="Times New Roman" w:hAnsi="Times New Roman" w:cs="Times New Roman"/>
-        </w:rPr>
-        <w:t xml:space="preserve"> </w:t>
-      </w:r>
-    </w:p>
-    <w:p>
-      <w:pPr>
-        <w:spacing w:line="360" w:lineRule="auto"/>
-        <w:rPr>
-          <w:rFonts w:ascii="Times New Roman" w:hAnsi="Times New Roman" w:cs="Times New Roman"/>
-        </w:rPr>
-      </w:pPr>
-      <w:proofErr w:type="spellStart"/>
-      <w:r>
-        <w:rPr>
-          <w:rFonts w:ascii="Times New Roman" w:hAnsi="Times New Roman" w:cs="Times New Roman"/>
-          <w:i/>
-          <w:iCs/>
-        </w:rPr>
-        <w:t>x</w:t>
-      </w:r>
-      <w:r>
-        <w:rPr>
-          <w:rFonts w:ascii="Times New Roman" w:hAnsi="Times New Roman" w:cs="Times New Roman"/>
-          <w:i/>
-          <w:iCs/>
-          <w:vertAlign w:val="subscript"/>
-        </w:rPr>
-        <w:t>e</w:t>
-      </w:r>
-      <w:proofErr w:type="spellEnd"/>
-      <w:r>
-        <w:rPr>
-          <w:rFonts w:ascii="Times New Roman" w:hAnsi="Times New Roman" w:cs="Times New Roman"/>
-        </w:rPr>
-        <w:t xml:space="preserve"> = (-3, 0)   eigenvalues = (+6, -1)</w:t>
-      </w:r>
-    </w:p>
-    <w:p>
-      <w:pPr>
-        <w:spacing w:line="360" w:lineRule="auto"/>
-        <w:rPr>
-          <w:rFonts w:ascii="Times New Roman" w:hAnsi="Times New Roman" w:cs="Times New Roman"/>
-        </w:rPr>
-      </w:pPr>
-      <w:r>
-        <w:rPr>
-          <w:rFonts w:ascii="Times New Roman" w:hAnsi="Times New Roman" w:cs="Times New Roman"/>
-        </w:rPr>
-        <w:t xml:space="preserve">The eigenvalues are real (positive, negative) therefore the fixed point is a </w:t>
-      </w:r>
-      <w:r>
-        <w:rPr>
-          <w:rFonts w:ascii="Times New Roman" w:hAnsi="Times New Roman" w:cs="Times New Roman"/>
-          <w:b/>
-          <w:bCs/>
-          <w:color w:val="7030A0"/>
-        </w:rPr>
-        <w:t>saddle</w:t>
-      </w:r>
-      <w:r>
-        <w:rPr>
-          <w:rFonts w:ascii="Times New Roman" w:hAnsi="Times New Roman" w:cs="Times New Roman"/>
-        </w:rPr>
-        <w:t xml:space="preserve">. and is </w:t>
-      </w:r>
-      <w:r>
-        <w:rPr>
-          <w:rFonts w:ascii="Times New Roman" w:hAnsi="Times New Roman" w:cs="Times New Roman"/>
-          <w:b/>
-          <w:bCs/>
-          <w:color w:val="FF0000"/>
-        </w:rPr>
-        <w:t>unstable</w:t>
-      </w:r>
-      <w:r>
-        <w:rPr>
-          <w:rFonts w:ascii="Times New Roman" w:hAnsi="Times New Roman" w:cs="Times New Roman"/>
-        </w:rPr>
-        <w:t>.</w:t>
-      </w:r>
-    </w:p>
-    <w:p>
-      <w:pPr>
-        <w:spacing w:line="360" w:lineRule="auto"/>
-        <w:rPr>
-          <w:rFonts w:ascii="Times New Roman" w:hAnsi="Times New Roman" w:cs="Times New Roman"/>
-        </w:rPr>
-      </w:pPr>
-      <w:proofErr w:type="spellStart"/>
-      <w:r>
-        <w:rPr>
-          <w:rFonts w:ascii="Times New Roman" w:hAnsi="Times New Roman" w:cs="Times New Roman"/>
-          <w:i/>
-          <w:iCs/>
-        </w:rPr>
-        <w:t>x</w:t>
-      </w:r>
-      <w:r>
-        <w:rPr>
-          <w:rFonts w:ascii="Times New Roman" w:hAnsi="Times New Roman" w:cs="Times New Roman"/>
-          <w:i/>
-          <w:iCs/>
-          <w:vertAlign w:val="subscript"/>
-        </w:rPr>
-        <w:t>e</w:t>
-      </w:r>
-      <w:proofErr w:type="spellEnd"/>
-      <w:r>
-        <w:rPr>
-          <w:rFonts w:ascii="Times New Roman" w:hAnsi="Times New Roman" w:cs="Times New Roman"/>
-        </w:rPr>
-        <w:t xml:space="preserve"> = (+3, 0)   eigenvalues = (-6, -1)</w:t>
-      </w:r>
-    </w:p>
-    <w:p>
-      <w:pPr>
-        <w:spacing w:after="0" w:line="360" w:lineRule="auto"/>
-        <w:rPr>
-          <w:rFonts w:ascii="Times New Roman" w:hAnsi="Times New Roman" w:cs="Times New Roman"/>
-        </w:rPr>
-      </w:pPr>
-      <w:r>
-        <w:rPr>
-          <w:rFonts w:ascii="Times New Roman" w:hAnsi="Times New Roman" w:cs="Times New Roman"/>
-        </w:rPr>
-        <w:t xml:space="preserve">The eigenvalues are real (negative, negative) therefore the fixed point is a </w:t>
-      </w:r>
-      <w:r>
-        <w:rPr>
-          <w:rFonts w:ascii="Times New Roman" w:hAnsi="Times New Roman" w:cs="Times New Roman"/>
-          <w:b/>
-          <w:bCs/>
-          <w:color w:val="7030A0"/>
-        </w:rPr>
-        <w:t>stable node</w:t>
-      </w:r>
-      <w:r>
-        <w:rPr>
-          <w:rFonts w:ascii="Times New Roman" w:hAnsi="Times New Roman" w:cs="Times New Roman"/>
-        </w:rPr>
-        <w:t xml:space="preserve">. </w:t>
-      </w:r>
-    </w:p>
-    <w:p>
-      <w:pPr>
-        <w:spacing w:after="0" w:line="360" w:lineRule="auto"/>
-        <w:rPr>
-          <w:rFonts w:ascii="Times New Roman" w:hAnsi="Times New Roman" w:cs="Times New Roman"/>
-        </w:rPr>
-      </w:pPr>
-      <w:r>
-        <w:rPr>
-          <w:rFonts w:ascii="Times New Roman" w:hAnsi="Times New Roman" w:cs="Times New Roman"/>
           <w:noProof/>
           <w14:ligatures w14:val="standardContextual"/>
         </w:rPr>
         <w:drawing>
-          <wp:inline distT="0" distB="0" distL="0" distR="0" wp14:anchorId="6A3E0A15" wp14:editId="5747EFF0">
+          <wp:inline distT="0" distB="0" distL="0" distR="0" wp14:anchorId="06D3F5DF" wp14:editId="60AB9894">
             <wp:extent cx="5731510" cy="2456180"/>
             <wp:effectExtent l="0" t="0" r="2540" b="1270"/>
-            <wp:docPr id="1458104830" name="Picture 2"/>
+            <wp:docPr id="2023812079" name="Picture 1"/>
             <wp:cNvGraphicFramePr>
               <a:graphicFrameLocks xmlns:a="http://schemas.openxmlformats.org/drawingml/2006/main" noChangeAspect="1"/>
             </wp:cNvGraphicFramePr>
@@ -3063,11 +2614,11 @@
               <a:graphicData uri="http://schemas.openxmlformats.org/drawingml/2006/picture">
                 <pic:pic xmlns:pic="http://schemas.openxmlformats.org/drawingml/2006/picture">
                   <pic:nvPicPr>
-                    <pic:cNvPr id="1458104830" name="Picture 1458104830"/>
+                    <pic:cNvPr id="2023812079" name="Picture 2023812079"/>
                     <pic:cNvPicPr/>
                   </pic:nvPicPr>
                   <pic:blipFill>
-                    <a:blip r:embed="rId52">
+                    <a:blip r:embed="rId47">
                       <a:extLst>
                         <a:ext uri="{28A0092B-C50C-407E-A947-70E740481C1C}">
                           <a14:useLocalDpi xmlns:a14="http://schemas.microsoft.com/office/drawing/2010/main" val="0"/>
@@ -3096,6 +2647,113 @@
     </w:p>
     <w:p>
       <w:pPr>
+        <w:spacing w:line="360" w:lineRule="auto"/>
+        <w:rPr>
+          <w:rFonts w:ascii="Times New Roman" w:hAnsi="Times New Roman" w:cs="Times New Roman"/>
+        </w:rPr>
+      </w:pPr>
+      <w:r>
+        <w:rPr>
+          <w:rFonts w:ascii="Times New Roman" w:hAnsi="Times New Roman" w:cs="Times New Roman"/>
+        </w:rPr>
+        <w:t>Fig 2.3.  Trajectories. The single fixed point is at the Origin (0, 0).</w:t>
+      </w:r>
+    </w:p>
+    <w:p>
+      <w:pPr>
+        <w:spacing w:line="360" w:lineRule="auto"/>
+        <w:jc w:val="center"/>
+        <w:rPr>
+          <w:rFonts w:ascii="Times New Roman" w:hAnsi="Times New Roman" w:cs="Times New Roman"/>
+        </w:rPr>
+      </w:pPr>
+      <w:r>
+        <w:rPr>
+          <w:position w:val="-36"/>
+        </w:rPr>
+        <w:object w:dxaOrig="5100" w:dyaOrig="880" w14:anchorId="149112BA">
+          <v:shape id="_x0000_i1042" type="#_x0000_t75" style="width:255pt;height:44.25pt" o:ole="">
+            <v:imagedata r:id="rId44" o:title=""/>
+          </v:shape>
+          <o:OLEObject Type="Embed" ProgID="Equation.DSMT4" ShapeID="_x0000_i1042" DrawAspect="Content" ObjectID="_1820548695" r:id="rId48"/>
+        </w:object>
+      </w:r>
+    </w:p>
+    <w:p>
+      <w:pPr>
+        <w:spacing w:line="360" w:lineRule="auto"/>
+        <w:rPr>
+          <w:rFonts w:ascii="Times New Roman" w:hAnsi="Times New Roman" w:cs="Times New Roman"/>
+        </w:rPr>
+      </w:pPr>
+    </w:p>
+    <w:p>
+      <w:pPr>
+        <w:rPr>
+          <w:rFonts w:ascii="Times New Roman" w:hAnsi="Times New Roman" w:cs="Times New Roman"/>
+        </w:rPr>
+      </w:pPr>
+      <w:r>
+        <w:rPr>
+          <w:rFonts w:ascii="Times New Roman" w:hAnsi="Times New Roman" w:cs="Times New Roman"/>
+        </w:rPr>
+        <w:br w:type="page"/>
+      </w:r>
+    </w:p>
+    <w:p>
+      <w:pPr>
+        <w:spacing w:line="360" w:lineRule="auto"/>
+        <w:rPr>
+          <w:rFonts w:ascii="Times New Roman" w:hAnsi="Times New Roman" w:cs="Times New Roman"/>
+          <w:b/>
+          <w:bCs/>
+        </w:rPr>
+      </w:pPr>
+      <w:r>
+        <w:rPr>
+          <w:rFonts w:ascii="Times New Roman" w:hAnsi="Times New Roman" w:cs="Times New Roman"/>
+        </w:rPr>
+        <w:lastRenderedPageBreak/>
+        <w:t xml:space="preserve">Case 3: </w:t>
+      </w:r>
+      <w:r>
+        <w:rPr>
+          <w:rFonts w:ascii="Times New Roman" w:hAnsi="Times New Roman" w:cs="Times New Roman"/>
+          <w:b/>
+          <w:bCs/>
+          <w:i/>
+          <w:iCs/>
+        </w:rPr>
+        <w:t>r</w:t>
+      </w:r>
+      <w:r>
+        <w:rPr>
+          <w:rFonts w:ascii="Times New Roman" w:hAnsi="Times New Roman" w:cs="Times New Roman"/>
+          <w:b/>
+          <w:bCs/>
+        </w:rPr>
+        <w:t xml:space="preserve"> &gt; 0</w:t>
+      </w:r>
+      <w:r>
+        <w:rPr>
+          <w:rFonts w:ascii="Times New Roman" w:hAnsi="Times New Roman" w:cs="Times New Roman"/>
+          <w:b/>
+          <w:bCs/>
+        </w:rPr>
+        <w:t xml:space="preserve">     </w:t>
+      </w:r>
+      <w:r>
+        <w:rPr>
+          <w:rFonts w:cstheme="minorHAnsi"/>
+          <w:b/>
+          <w:bCs/>
+          <w:color w:val="984806" w:themeColor="accent6" w:themeShade="80"/>
+        </w:rPr>
+        <w:t>cs120.py</w:t>
+      </w:r>
+    </w:p>
+    <w:p>
+      <w:pPr>
         <w:spacing w:after="0" w:line="360" w:lineRule="auto"/>
         <w:rPr>
           <w:rFonts w:ascii="Times New Roman" w:hAnsi="Times New Roman" w:cs="Times New Roman"/>
@@ -3105,13 +2763,272 @@
         <w:rPr>
           <w:rFonts w:ascii="Times New Roman" w:hAnsi="Times New Roman" w:cs="Times New Roman"/>
         </w:rPr>
-        <w:t xml:space="preserve">Fig . 3.1.  </w:t>
-      </w:r>
-      <w:r>
-        <w:rPr>
-          <w:rFonts w:ascii="Times New Roman" w:hAnsi="Times New Roman" w:cs="Times New Roman"/>
-        </w:rPr>
-        <w:t>Phase portraits: Vector fields</w:t>
+        <w:t>The</w:t>
+      </w:r>
+      <w:r>
+        <w:rPr>
+          <w:rFonts w:ascii="Times New Roman" w:hAnsi="Times New Roman" w:cs="Times New Roman"/>
+        </w:rPr>
+        <w:t xml:space="preserve"> system has two fixed points:    </w:t>
+      </w:r>
+      <w:r>
+        <w:rPr>
+          <w:position w:val="-24"/>
+        </w:rPr>
+        <w:object w:dxaOrig="2640" w:dyaOrig="639" w14:anchorId="7B2DDC2F">
+          <v:shape id="_x0000_i1043" type="#_x0000_t75" style="width:132pt;height:31.5pt" o:ole="">
+            <v:imagedata r:id="rId49" o:title=""/>
+          </v:shape>
+          <o:OLEObject Type="Embed" ProgID="Equation.DSMT4" ShapeID="_x0000_i1043" DrawAspect="Content" ObjectID="_1820548696" r:id="rId50"/>
+        </w:object>
+      </w:r>
+    </w:p>
+    <w:p>
+      <w:pPr>
+        <w:spacing w:after="0" w:line="360" w:lineRule="auto"/>
+        <w:rPr>
+          <w:rFonts w:ascii="Times New Roman" w:hAnsi="Times New Roman" w:cs="Times New Roman"/>
+        </w:rPr>
+      </w:pPr>
+      <w:r>
+        <w:rPr>
+          <w:rFonts w:ascii="Times New Roman" w:hAnsi="Times New Roman" w:cs="Times New Roman"/>
+        </w:rPr>
+        <w:t xml:space="preserve">The Jacobian matrices are </w:t>
+      </w:r>
+      <w:r>
+        <w:rPr>
+          <w:rFonts w:ascii="Times New Roman" w:hAnsi="Times New Roman" w:cs="Times New Roman"/>
+          <w:b/>
+          <w:bCs/>
+        </w:rPr>
+        <w:t>J</w:t>
+      </w:r>
+      <w:r>
+        <w:rPr>
+          <w:rFonts w:ascii="Times New Roman" w:hAnsi="Times New Roman" w:cs="Times New Roman"/>
+          <w:b/>
+          <w:bCs/>
+          <w:vertAlign w:val="subscript"/>
+        </w:rPr>
+        <w:t>P</w:t>
+      </w:r>
+      <w:r>
+        <w:rPr>
+          <w:rFonts w:ascii="Times New Roman" w:hAnsi="Times New Roman" w:cs="Times New Roman"/>
+        </w:rPr>
+        <w:t xml:space="preserve"> and </w:t>
+      </w:r>
+      <w:r>
+        <w:rPr>
+          <w:rFonts w:ascii="Times New Roman" w:hAnsi="Times New Roman" w:cs="Times New Roman"/>
+          <w:b/>
+          <w:bCs/>
+        </w:rPr>
+        <w:t>J</w:t>
+      </w:r>
+      <w:r>
+        <w:rPr>
+          <w:rFonts w:ascii="Times New Roman" w:hAnsi="Times New Roman" w:cs="Times New Roman"/>
+          <w:b/>
+          <w:bCs/>
+          <w:vertAlign w:val="subscript"/>
+        </w:rPr>
+        <w:t>M</w:t>
+      </w:r>
+      <w:r>
+        <w:rPr>
+          <w:rFonts w:ascii="Times New Roman" w:hAnsi="Times New Roman" w:cs="Times New Roman"/>
+        </w:rPr>
+        <w:t xml:space="preserve"> </w:t>
+      </w:r>
+    </w:p>
+    <w:p>
+      <w:pPr>
+        <w:spacing w:line="360" w:lineRule="auto"/>
+        <w:rPr>
+          <w:rFonts w:ascii="Times New Roman" w:hAnsi="Times New Roman" w:cs="Times New Roman"/>
+        </w:rPr>
+      </w:pPr>
+      <w:r>
+        <w:rPr>
+          <w:position w:val="-42"/>
+        </w:rPr>
+        <w:object w:dxaOrig="8419" w:dyaOrig="999" w14:anchorId="2315BD9B">
+          <v:shape id="_x0000_i1044" type="#_x0000_t75" style="width:420.75pt;height:50.25pt" o:ole="">
+            <v:imagedata r:id="rId51" o:title=""/>
+          </v:shape>
+          <o:OLEObject Type="Embed" ProgID="Equation.DSMT4" ShapeID="_x0000_i1044" DrawAspect="Content" ObjectID="_1820548697" r:id="rId52"/>
+        </w:object>
+      </w:r>
+    </w:p>
+    <w:p>
+      <w:pPr>
+        <w:spacing w:line="360" w:lineRule="auto"/>
+        <w:rPr>
+          <w:rFonts w:ascii="Times New Roman" w:hAnsi="Times New Roman" w:cs="Times New Roman"/>
+        </w:rPr>
+      </w:pPr>
+      <w:r>
+        <w:rPr>
+          <w:rFonts w:ascii="Times New Roman" w:hAnsi="Times New Roman" w:cs="Times New Roman"/>
+        </w:rPr>
+        <w:t xml:space="preserve">Consider the case when </w:t>
+      </w:r>
+      <w:r>
+        <w:rPr>
+          <w:rFonts w:ascii="Times New Roman" w:hAnsi="Times New Roman" w:cs="Times New Roman"/>
+          <w:i/>
+          <w:iCs/>
+        </w:rPr>
+        <w:t>r</w:t>
+      </w:r>
+      <w:r>
+        <w:rPr>
+          <w:rFonts w:ascii="Times New Roman" w:hAnsi="Times New Roman" w:cs="Times New Roman"/>
+        </w:rPr>
+        <w:t xml:space="preserve"> = 9, then the fixed points and eigenvalues of the Jacobian are</w:t>
+      </w:r>
+      <w:r>
+        <w:rPr>
+          <w:rFonts w:ascii="Times New Roman" w:hAnsi="Times New Roman" w:cs="Times New Roman"/>
+        </w:rPr>
+        <w:t>:</w:t>
+      </w:r>
+      <w:r>
+        <w:rPr>
+          <w:rFonts w:ascii="Times New Roman" w:hAnsi="Times New Roman" w:cs="Times New Roman"/>
+        </w:rPr>
+        <w:t xml:space="preserve"> </w:t>
+      </w:r>
+    </w:p>
+    <w:p>
+      <w:pPr>
+        <w:spacing w:line="360" w:lineRule="auto"/>
+        <w:rPr>
+          <w:rFonts w:ascii="Times New Roman" w:hAnsi="Times New Roman" w:cs="Times New Roman"/>
+        </w:rPr>
+      </w:pPr>
+      <w:r>
+        <w:rPr>
+          <w:rFonts w:ascii="Times New Roman" w:hAnsi="Times New Roman" w:cs="Times New Roman"/>
+          <w:i/>
+          <w:iCs/>
+        </w:rPr>
+        <w:t>x</w:t>
+      </w:r>
+      <w:r>
+        <w:rPr>
+          <w:rFonts w:ascii="Times New Roman" w:hAnsi="Times New Roman" w:cs="Times New Roman"/>
+          <w:i/>
+          <w:iCs/>
+          <w:vertAlign w:val="subscript"/>
+        </w:rPr>
+        <w:t>e</w:t>
+      </w:r>
+      <w:r>
+        <w:rPr>
+          <w:rFonts w:ascii="Times New Roman" w:hAnsi="Times New Roman" w:cs="Times New Roman"/>
+        </w:rPr>
+        <w:t xml:space="preserve"> = (-3, 0)   eigenvalues = (+6, -1)</w:t>
+      </w:r>
+    </w:p>
+    <w:p>
+      <w:pPr>
+        <w:spacing w:line="360" w:lineRule="auto"/>
+        <w:rPr>
+          <w:rFonts w:ascii="Times New Roman" w:hAnsi="Times New Roman" w:cs="Times New Roman"/>
+        </w:rPr>
+      </w:pPr>
+      <w:r>
+        <w:rPr>
+          <w:rFonts w:ascii="Times New Roman" w:hAnsi="Times New Roman" w:cs="Times New Roman"/>
+        </w:rPr>
+        <w:t xml:space="preserve">The eigenvalues are real (positive, negative) therefore the fixed point is a </w:t>
+      </w:r>
+      <w:r>
+        <w:rPr>
+          <w:rFonts w:ascii="Times New Roman" w:hAnsi="Times New Roman" w:cs="Times New Roman"/>
+          <w:b/>
+          <w:bCs/>
+          <w:color w:val="7030A0"/>
+        </w:rPr>
+        <w:t>saddle</w:t>
+      </w:r>
+      <w:r>
+        <w:rPr>
+          <w:rFonts w:ascii="Times New Roman" w:hAnsi="Times New Roman" w:cs="Times New Roman"/>
+        </w:rPr>
+        <w:t xml:space="preserve">. and is </w:t>
+      </w:r>
+      <w:r>
+        <w:rPr>
+          <w:rFonts w:ascii="Times New Roman" w:hAnsi="Times New Roman" w:cs="Times New Roman"/>
+          <w:b/>
+          <w:bCs/>
+          <w:color w:val="FF0000"/>
+        </w:rPr>
+        <w:t>unstable</w:t>
+      </w:r>
+      <w:r>
+        <w:rPr>
+          <w:rFonts w:ascii="Times New Roman" w:hAnsi="Times New Roman" w:cs="Times New Roman"/>
+        </w:rPr>
+        <w:t>.</w:t>
+      </w:r>
+    </w:p>
+    <w:p>
+      <w:pPr>
+        <w:spacing w:line="360" w:lineRule="auto"/>
+        <w:rPr>
+          <w:rFonts w:ascii="Times New Roman" w:hAnsi="Times New Roman" w:cs="Times New Roman"/>
+        </w:rPr>
+      </w:pPr>
+      <w:r>
+        <w:rPr>
+          <w:rFonts w:ascii="Times New Roman" w:hAnsi="Times New Roman" w:cs="Times New Roman"/>
+          <w:i/>
+          <w:iCs/>
+        </w:rPr>
+        <w:t>x</w:t>
+      </w:r>
+      <w:r>
+        <w:rPr>
+          <w:rFonts w:ascii="Times New Roman" w:hAnsi="Times New Roman" w:cs="Times New Roman"/>
+          <w:i/>
+          <w:iCs/>
+          <w:vertAlign w:val="subscript"/>
+        </w:rPr>
+        <w:t>e</w:t>
+      </w:r>
+      <w:r>
+        <w:rPr>
+          <w:rFonts w:ascii="Times New Roman" w:hAnsi="Times New Roman" w:cs="Times New Roman"/>
+        </w:rPr>
+        <w:t xml:space="preserve"> = (+3, 0)   eigenvalues = (-6, -1)</w:t>
+      </w:r>
+    </w:p>
+    <w:p>
+      <w:pPr>
+        <w:spacing w:after="0" w:line="360" w:lineRule="auto"/>
+        <w:rPr>
+          <w:rFonts w:ascii="Times New Roman" w:hAnsi="Times New Roman" w:cs="Times New Roman"/>
+        </w:rPr>
+      </w:pPr>
+      <w:r>
+        <w:rPr>
+          <w:rFonts w:ascii="Times New Roman" w:hAnsi="Times New Roman" w:cs="Times New Roman"/>
+        </w:rPr>
+        <w:t xml:space="preserve">The eigenvalues are real (negative, negative) therefore the fixed point is a </w:t>
+      </w:r>
+      <w:r>
+        <w:rPr>
+          <w:rFonts w:ascii="Times New Roman" w:hAnsi="Times New Roman" w:cs="Times New Roman"/>
+          <w:b/>
+          <w:bCs/>
+          <w:color w:val="7030A0"/>
+        </w:rPr>
+        <w:t>stable node</w:t>
       </w:r>
       <w:r>
         <w:rPr>
@@ -3123,72 +3040,6 @@
     <w:p>
       <w:pPr>
         <w:spacing w:after="0" w:line="360" w:lineRule="auto"/>
-        <w:rPr>
-          <w:rFonts w:ascii="Times New Roman" w:hAnsi="Times New Roman" w:cs="Times New Roman"/>
-        </w:rPr>
-      </w:pPr>
-      <w:r>
-        <w:rPr>
-          <w:rFonts w:ascii="Times New Roman" w:hAnsi="Times New Roman" w:cs="Times New Roman"/>
-        </w:rPr>
-        <w:t xml:space="preserve">The fixed point </w:t>
-      </w:r>
-      <w:r>
-        <w:rPr>
-          <w:rFonts w:ascii="Times New Roman" w:hAnsi="Times New Roman" w:cs="Times New Roman"/>
-          <w:color w:val="EE0000"/>
-        </w:rPr>
-        <w:t xml:space="preserve">(-3, 0) </w:t>
-      </w:r>
-      <w:r>
-        <w:rPr>
-          <w:rFonts w:ascii="Times New Roman" w:hAnsi="Times New Roman" w:cs="Times New Roman"/>
-        </w:rPr>
-        <w:t xml:space="preserve">is </w:t>
-      </w:r>
-      <w:r>
-        <w:rPr>
-          <w:rFonts w:ascii="Times New Roman" w:hAnsi="Times New Roman" w:cs="Times New Roman"/>
-          <w:color w:val="EE0000"/>
-        </w:rPr>
-        <w:t>unstable</w:t>
-      </w:r>
-      <w:r>
-        <w:rPr>
-          <w:rFonts w:ascii="Times New Roman" w:hAnsi="Times New Roman" w:cs="Times New Roman"/>
-        </w:rPr>
-        <w:t xml:space="preserve"> and the fixed point </w:t>
-      </w:r>
-      <w:r>
-        <w:rPr>
-          <w:rFonts w:ascii="Times New Roman" w:hAnsi="Times New Roman" w:cs="Times New Roman"/>
-          <w:color w:val="0000FF"/>
-        </w:rPr>
-        <w:t>(+3,0)</w:t>
-      </w:r>
-      <w:r>
-        <w:rPr>
-          <w:rFonts w:ascii="Times New Roman" w:hAnsi="Times New Roman" w:cs="Times New Roman"/>
-        </w:rPr>
-        <w:t xml:space="preserve"> is </w:t>
-      </w:r>
-      <w:r>
-        <w:rPr>
-          <w:rFonts w:ascii="Times New Roman" w:hAnsi="Times New Roman" w:cs="Times New Roman"/>
-          <w:color w:val="0000FF"/>
-        </w:rPr>
-        <w:t>stable</w:t>
-      </w:r>
-      <w:r>
-        <w:rPr>
-          <w:rFonts w:ascii="Times New Roman" w:hAnsi="Times New Roman" w:cs="Times New Roman"/>
-        </w:rPr>
-        <w:t>.</w:t>
-      </w:r>
-    </w:p>
-    <w:p>
-      <w:pPr>
-        <w:spacing w:line="360" w:lineRule="auto"/>
         <w:rPr>
           <w:rFonts w:ascii="Times New Roman" w:hAnsi="Times New Roman" w:cs="Times New Roman"/>
         </w:rPr>
@@ -3199,12 +3050,11 @@
           <w:noProof/>
           <w14:ligatures w14:val="standardContextual"/>
         </w:rPr>
-        <w:lastRenderedPageBreak/>
         <w:drawing>
-          <wp:inline distT="0" distB="0" distL="0" distR="0" wp14:anchorId="402FCD8A" wp14:editId="2E7A9A4A">
+          <wp:inline distT="0" distB="0" distL="0" distR="0" wp14:anchorId="6A3E0A15" wp14:editId="5747EFF0">
             <wp:extent cx="5731510" cy="2456180"/>
             <wp:effectExtent l="0" t="0" r="2540" b="1270"/>
-            <wp:docPr id="1225771123" name="Picture 4"/>
+            <wp:docPr id="1458104830" name="Picture 2"/>
             <wp:cNvGraphicFramePr>
               <a:graphicFrameLocks xmlns:a="http://schemas.openxmlformats.org/drawingml/2006/main" noChangeAspect="1"/>
             </wp:cNvGraphicFramePr>
@@ -3212,7 +3062,7 @@
               <a:graphicData uri="http://schemas.openxmlformats.org/drawingml/2006/picture">
                 <pic:pic xmlns:pic="http://schemas.openxmlformats.org/drawingml/2006/picture">
                   <pic:nvPicPr>
-                    <pic:cNvPr id="1225771123" name="Picture 1225771123"/>
+                    <pic:cNvPr id="1458104830" name="Picture 1458104830"/>
                     <pic:cNvPicPr/>
                   </pic:nvPicPr>
                   <pic:blipFill>
@@ -3254,6 +3104,155 @@
         <w:rPr>
           <w:rFonts w:ascii="Times New Roman" w:hAnsi="Times New Roman" w:cs="Times New Roman"/>
         </w:rPr>
+        <w:t xml:space="preserve">Fig . 3.1.  </w:t>
+      </w:r>
+      <w:r>
+        <w:rPr>
+          <w:rFonts w:ascii="Times New Roman" w:hAnsi="Times New Roman" w:cs="Times New Roman"/>
+        </w:rPr>
+        <w:t>Phase portraits: Vector fields</w:t>
+      </w:r>
+      <w:r>
+        <w:rPr>
+          <w:rFonts w:ascii="Times New Roman" w:hAnsi="Times New Roman" w:cs="Times New Roman"/>
+        </w:rPr>
+        <w:t xml:space="preserve">. </w:t>
+      </w:r>
+    </w:p>
+    <w:p>
+      <w:pPr>
+        <w:spacing w:after="0" w:line="360" w:lineRule="auto"/>
+        <w:rPr>
+          <w:rFonts w:ascii="Times New Roman" w:hAnsi="Times New Roman" w:cs="Times New Roman"/>
+        </w:rPr>
+      </w:pPr>
+      <w:r>
+        <w:rPr>
+          <w:rFonts w:ascii="Times New Roman" w:hAnsi="Times New Roman" w:cs="Times New Roman"/>
+        </w:rPr>
+        <w:t xml:space="preserve">The fixed point </w:t>
+      </w:r>
+      <w:r>
+        <w:rPr>
+          <w:rFonts w:ascii="Times New Roman" w:hAnsi="Times New Roman" w:cs="Times New Roman"/>
+          <w:color w:val="EE0000"/>
+        </w:rPr>
+        <w:t xml:space="preserve">(-3, 0) </w:t>
+      </w:r>
+      <w:r>
+        <w:rPr>
+          <w:rFonts w:ascii="Times New Roman" w:hAnsi="Times New Roman" w:cs="Times New Roman"/>
+        </w:rPr>
+        <w:t xml:space="preserve">is </w:t>
+      </w:r>
+      <w:r>
+        <w:rPr>
+          <w:rFonts w:ascii="Times New Roman" w:hAnsi="Times New Roman" w:cs="Times New Roman"/>
+          <w:color w:val="EE0000"/>
+        </w:rPr>
+        <w:t>unstable</w:t>
+      </w:r>
+      <w:r>
+        <w:rPr>
+          <w:rFonts w:ascii="Times New Roman" w:hAnsi="Times New Roman" w:cs="Times New Roman"/>
+        </w:rPr>
+        <w:t xml:space="preserve"> and the fixed point </w:t>
+      </w:r>
+      <w:r>
+        <w:rPr>
+          <w:rFonts w:ascii="Times New Roman" w:hAnsi="Times New Roman" w:cs="Times New Roman"/>
+          <w:color w:val="0000FF"/>
+        </w:rPr>
+        <w:t>(+3,0)</w:t>
+      </w:r>
+      <w:r>
+        <w:rPr>
+          <w:rFonts w:ascii="Times New Roman" w:hAnsi="Times New Roman" w:cs="Times New Roman"/>
+        </w:rPr>
+        <w:t xml:space="preserve"> is </w:t>
+      </w:r>
+      <w:r>
+        <w:rPr>
+          <w:rFonts w:ascii="Times New Roman" w:hAnsi="Times New Roman" w:cs="Times New Roman"/>
+          <w:color w:val="0000FF"/>
+        </w:rPr>
+        <w:t>stable</w:t>
+      </w:r>
+      <w:r>
+        <w:rPr>
+          <w:rFonts w:ascii="Times New Roman" w:hAnsi="Times New Roman" w:cs="Times New Roman"/>
+        </w:rPr>
+        <w:t>.</w:t>
+      </w:r>
+    </w:p>
+    <w:p>
+      <w:pPr>
+        <w:spacing w:line="360" w:lineRule="auto"/>
+        <w:rPr>
+          <w:rFonts w:ascii="Times New Roman" w:hAnsi="Times New Roman" w:cs="Times New Roman"/>
+        </w:rPr>
+      </w:pPr>
+      <w:r>
+        <w:rPr>
+          <w:rFonts w:ascii="Times New Roman" w:hAnsi="Times New Roman" w:cs="Times New Roman"/>
+          <w:noProof/>
+          <w14:ligatures w14:val="standardContextual"/>
+        </w:rPr>
+        <w:lastRenderedPageBreak/>
+        <w:drawing>
+          <wp:inline distT="0" distB="0" distL="0" distR="0" wp14:anchorId="402FCD8A" wp14:editId="2E7A9A4A">
+            <wp:extent cx="5731510" cy="2456180"/>
+            <wp:effectExtent l="0" t="0" r="2540" b="1270"/>
+            <wp:docPr id="1225771123" name="Picture 4"/>
+            <wp:cNvGraphicFramePr>
+              <a:graphicFrameLocks xmlns:a="http://schemas.openxmlformats.org/drawingml/2006/main" noChangeAspect="1"/>
+            </wp:cNvGraphicFramePr>
+            <a:graphic xmlns:a="http://schemas.openxmlformats.org/drawingml/2006/main">
+              <a:graphicData uri="http://schemas.openxmlformats.org/drawingml/2006/picture">
+                <pic:pic xmlns:pic="http://schemas.openxmlformats.org/drawingml/2006/picture">
+                  <pic:nvPicPr>
+                    <pic:cNvPr id="1225771123" name="Picture 1225771123"/>
+                    <pic:cNvPicPr/>
+                  </pic:nvPicPr>
+                  <pic:blipFill>
+                    <a:blip r:embed="rId54">
+                      <a:extLst>
+                        <a:ext uri="{28A0092B-C50C-407E-A947-70E740481C1C}">
+                          <a14:useLocalDpi xmlns:a14="http://schemas.microsoft.com/office/drawing/2010/main" val="0"/>
+                        </a:ext>
+                      </a:extLst>
+                    </a:blip>
+                    <a:stretch>
+                      <a:fillRect/>
+                    </a:stretch>
+                  </pic:blipFill>
+                  <pic:spPr>
+                    <a:xfrm>
+                      <a:off x="0" y="0"/>
+                      <a:ext cx="5731510" cy="2456180"/>
+                    </a:xfrm>
+                    <a:prstGeom prst="rect">
+                      <a:avLst/>
+                    </a:prstGeom>
+                  </pic:spPr>
+                </pic:pic>
+              </a:graphicData>
+            </a:graphic>
+          </wp:inline>
+        </w:drawing>
+      </w:r>
+    </w:p>
+    <w:p>
+      <w:pPr>
+        <w:spacing w:after="0" w:line="360" w:lineRule="auto"/>
+        <w:rPr>
+          <w:rFonts w:ascii="Times New Roman" w:hAnsi="Times New Roman" w:cs="Times New Roman"/>
+        </w:rPr>
+      </w:pPr>
+      <w:r>
+        <w:rPr>
+          <w:rFonts w:ascii="Times New Roman" w:hAnsi="Times New Roman" w:cs="Times New Roman"/>
+        </w:rPr>
         <w:t>Fig. 3.2.  Trajectories</w:t>
       </w:r>
       <w:r>
@@ -3282,9 +3281,9 @@
         </w:rPr>
         <w:object w:dxaOrig="6840" w:dyaOrig="400" w14:anchorId="1FD0B2B6">
           <v:shape id="_x0000_i1045" type="#_x0000_t75" style="width:342pt;height:20.25pt" o:ole="">
-            <v:imagedata r:id="rId54" o:title=""/>
+            <v:imagedata r:id="rId55" o:title=""/>
           </v:shape>
-          <o:OLEObject Type="Embed" ProgID="Equation.DSMT4" ShapeID="_x0000_i1045" DrawAspect="Content" ObjectID="_1820376145" r:id="rId55"/>
+          <o:OLEObject Type="Embed" ProgID="Equation.DSMT4" ShapeID="_x0000_i1045" DrawAspect="Content" ObjectID="_1820548698" r:id="rId56"/>
         </w:object>
       </w:r>
     </w:p>
@@ -3326,7 +3325,7 @@
                     <pic:cNvPicPr/>
                   </pic:nvPicPr>
                   <pic:blipFill>
-                    <a:blip r:embed="rId56">
+                    <a:blip r:embed="rId57">
                       <a:extLst>
                         <a:ext uri="{28A0092B-C50C-407E-A947-70E740481C1C}">
                           <a14:useLocalDpi xmlns:a14="http://schemas.microsoft.com/office/drawing/2010/main" val="0"/>
@@ -3402,9 +3401,9 @@
         </w:rPr>
         <w:object w:dxaOrig="4200" w:dyaOrig="480" w14:anchorId="07F06568">
           <v:shape id="_x0000_i1046" type="#_x0000_t75" style="width:210pt;height:24pt" o:ole="">
-            <v:imagedata r:id="rId57" o:title=""/>
+            <v:imagedata r:id="rId58" o:title=""/>
           </v:shape>
-          <o:OLEObject Type="Embed" ProgID="Equation.DSMT4" ShapeID="_x0000_i1046" DrawAspect="Content" ObjectID="_1820376146" r:id="rId58"/>
+          <o:OLEObject Type="Embed" ProgID="Equation.DSMT4" ShapeID="_x0000_i1046" DrawAspect="Content" ObjectID="_1820548699" r:id="rId59"/>
         </w:object>
       </w:r>
     </w:p>
@@ -3424,9 +3423,9 @@
         </w:rPr>
         <w:object w:dxaOrig="4380" w:dyaOrig="480" w14:anchorId="7AEDD7D6">
           <v:shape id="_x0000_i1047" type="#_x0000_t75" style="width:219pt;height:24pt" o:ole="">
-            <v:imagedata r:id="rId59" o:title=""/>
+            <v:imagedata r:id="rId60" o:title=""/>
           </v:shape>
-          <o:OLEObject Type="Embed" ProgID="Equation.DSMT4" ShapeID="_x0000_i1047" DrawAspect="Content" ObjectID="_1820376147" r:id="rId60"/>
+          <o:OLEObject Type="Embed" ProgID="Equation.DSMT4" ShapeID="_x0000_i1047" DrawAspect="Content" ObjectID="_1820548700" r:id="rId61"/>
         </w:object>
       </w:r>
     </w:p>
@@ -3452,9 +3451,9 @@
         </w:rPr>
         <w:object w:dxaOrig="4300" w:dyaOrig="480" w14:anchorId="7165B906">
           <v:shape id="_x0000_i1048" type="#_x0000_t75" style="width:215.25pt;height:24pt" o:ole="">
-            <v:imagedata r:id="rId61" o:title=""/>
+            <v:imagedata r:id="rId62" o:title=""/>
           </v:shape>
-          <o:OLEObject Type="Embed" ProgID="Equation.DSMT4" ShapeID="_x0000_i1048" DrawAspect="Content" ObjectID="_1820376148" r:id="rId62"/>
+          <o:OLEObject Type="Embed" ProgID="Equation.DSMT4" ShapeID="_x0000_i1048" DrawAspect="Content" ObjectID="_1820548701" r:id="rId63"/>
         </w:object>
       </w:r>
     </w:p>
@@ -3471,9 +3470,9 @@
         </w:rPr>
         <w:object w:dxaOrig="4200" w:dyaOrig="480" w14:anchorId="58E69DAE">
           <v:shape id="_x0000_i1049" type="#_x0000_t75" style="width:210pt;height:24pt" o:ole="">
-            <v:imagedata r:id="rId63" o:title=""/>
+            <v:imagedata r:id="rId64" o:title=""/>
           </v:shape>
-          <o:OLEObject Type="Embed" ProgID="Equation.DSMT4" ShapeID="_x0000_i1049" DrawAspect="Content" ObjectID="_1820376149" r:id="rId64"/>
+          <o:OLEObject Type="Embed" ProgID="Equation.DSMT4" ShapeID="_x0000_i1049" DrawAspect="Content" ObjectID="_1820548702" r:id="rId65"/>
         </w:object>
       </w:r>
     </w:p>
@@ -3488,9 +3487,9 @@
         </w:rPr>
         <w:object w:dxaOrig="4480" w:dyaOrig="480" w14:anchorId="0BB17544">
           <v:shape id="_x0000_i1050" type="#_x0000_t75" style="width:224.25pt;height:24pt" o:ole="">
-            <v:imagedata r:id="rId65" o:title=""/>
+            <v:imagedata r:id="rId66" o:title=""/>
           </v:shape>
-          <o:OLEObject Type="Embed" ProgID="Equation.DSMT4" ShapeID="_x0000_i1050" DrawAspect="Content" ObjectID="_1820376150" r:id="rId66"/>
+          <o:OLEObject Type="Embed" ProgID="Equation.DSMT4" ShapeID="_x0000_i1050" DrawAspect="Content" ObjectID="_1820548703" r:id="rId67"/>
         </w:object>
       </w:r>
     </w:p>
@@ -3505,9 +3504,9 @@
         </w:rPr>
         <w:object w:dxaOrig="4480" w:dyaOrig="480" w14:anchorId="1048D4D2">
           <v:shape id="_x0000_i1051" type="#_x0000_t75" style="width:224.25pt;height:24pt" o:ole="">
-            <v:imagedata r:id="rId67" o:title=""/>
+            <v:imagedata r:id="rId68" o:title=""/>
           </v:shape>
-          <o:OLEObject Type="Embed" ProgID="Equation.DSMT4" ShapeID="_x0000_i1051" DrawAspect="Content" ObjectID="_1820376151" r:id="rId68"/>
+          <o:OLEObject Type="Embed" ProgID="Equation.DSMT4" ShapeID="_x0000_i1051" DrawAspect="Content" ObjectID="_1820548704" r:id="rId69"/>
         </w:object>
       </w:r>
     </w:p>
@@ -3522,9 +3521,9 @@
         </w:rPr>
         <w:object w:dxaOrig="4320" w:dyaOrig="480" w14:anchorId="1C885597">
           <v:shape id="_x0000_i1052" type="#_x0000_t75" style="width:3in;height:24pt" o:ole="">
-            <v:imagedata r:id="rId69" o:title=""/>
+            <v:imagedata r:id="rId70" o:title=""/>
           </v:shape>
-          <o:OLEObject Type="Embed" ProgID="Equation.DSMT4" ShapeID="_x0000_i1052" DrawAspect="Content" ObjectID="_1820376152" r:id="rId70"/>
+          <o:OLEObject Type="Embed" ProgID="Equation.DSMT4" ShapeID="_x0000_i1052" DrawAspect="Content" ObjectID="_1820548705" r:id="rId71"/>
         </w:object>
       </w:r>
     </w:p>
@@ -3542,9 +3541,9 @@
         </w:rPr>
         <w:object w:dxaOrig="4500" w:dyaOrig="480" w14:anchorId="34537D59">
           <v:shape id="_x0000_i1053" type="#_x0000_t75" style="width:225pt;height:24pt" o:ole="">
-            <v:imagedata r:id="rId71" o:title=""/>
+            <v:imagedata r:id="rId72" o:title=""/>
           </v:shape>
-          <o:OLEObject Type="Embed" ProgID="Equation.DSMT4" ShapeID="_x0000_i1053" DrawAspect="Content" ObjectID="_1820376153" r:id="rId72"/>
+          <o:OLEObject Type="Embed" ProgID="Equation.DSMT4" ShapeID="_x0000_i1053" DrawAspect="Content" ObjectID="_1820548706" r:id="rId73"/>
         </w:object>
       </w:r>
     </w:p>
@@ -3604,9 +3603,9 @@
         </w:rPr>
         <w:object w:dxaOrig="6619" w:dyaOrig="400" w14:anchorId="38438A03">
           <v:shape id="_x0000_i1054" type="#_x0000_t75" style="width:330.75pt;height:20.25pt" o:ole="">
-            <v:imagedata r:id="rId73" o:title=""/>
+            <v:imagedata r:id="rId74" o:title=""/>
           </v:shape>
-          <o:OLEObject Type="Embed" ProgID="Equation.DSMT4" ShapeID="_x0000_i1054" DrawAspect="Content" ObjectID="_1820376154" r:id="rId74"/>
+          <o:OLEObject Type="Embed" ProgID="Equation.DSMT4" ShapeID="_x0000_i1054" DrawAspect="Content" ObjectID="_1820548707" r:id="rId75"/>
         </w:object>
       </w:r>
     </w:p>
@@ -3620,9 +3619,9 @@
         </w:rPr>
         <w:object w:dxaOrig="6560" w:dyaOrig="400" w14:anchorId="368C44E7">
           <v:shape id="_x0000_i1055" type="#_x0000_t75" style="width:327.75pt;height:20.25pt" o:ole="">
-            <v:imagedata r:id="rId75" o:title=""/>
+            <v:imagedata r:id="rId76" o:title=""/>
           </v:shape>
-          <o:OLEObject Type="Embed" ProgID="Equation.DSMT4" ShapeID="_x0000_i1055" DrawAspect="Content" ObjectID="_1820376155" r:id="rId76"/>
+          <o:OLEObject Type="Embed" ProgID="Equation.DSMT4" ShapeID="_x0000_i1055" DrawAspect="Content" ObjectID="_1820548708" r:id="rId77"/>
         </w:object>
       </w:r>
     </w:p>
@@ -3696,9 +3695,9 @@
         </w:rPr>
         <w:object w:dxaOrig="960" w:dyaOrig="639" w14:anchorId="75E489C4">
           <v:shape id="_x0000_i1056" type="#_x0000_t75" style="width:48pt;height:31.5pt" o:ole="">
-            <v:imagedata r:id="rId77" o:title=""/>
+            <v:imagedata r:id="rId78" o:title=""/>
           </v:shape>
-          <o:OLEObject Type="Embed" ProgID="Equation.DSMT4" ShapeID="_x0000_i1056" DrawAspect="Content" ObjectID="_1820376156" r:id="rId78"/>
+          <o:OLEObject Type="Embed" ProgID="Equation.DSMT4" ShapeID="_x0000_i1056" DrawAspect="Content" ObjectID="_1820548709" r:id="rId79"/>
         </w:object>
       </w:r>
       <w:r>
@@ -3963,7 +3962,7 @@
                     <pic:cNvPicPr/>
                   </pic:nvPicPr>
                   <pic:blipFill>
-                    <a:blip r:embed="rId79">
+                    <a:blip r:embed="rId80">
                       <a:extLst>
                         <a:ext uri="{28A0092B-C50C-407E-A947-70E740481C1C}">
                           <a14:useLocalDpi xmlns:a14="http://schemas.microsoft.com/office/drawing/2010/main" val="0"/>
@@ -4019,16 +4018,14 @@
         <w:rPr>
           <w:rFonts w:ascii="Times New Roman" w:hAnsi="Times New Roman" w:cs="Times New Roman"/>
         </w:rPr>
-        <w:t xml:space="preserve">  Bifurcation </w:t>
-      </w:r>
-      <w:proofErr w:type="spellStart"/>
-      <w:r>
-        <w:rPr>
-          <w:rFonts w:ascii="Times New Roman" w:hAnsi="Times New Roman" w:cs="Times New Roman"/>
-        </w:rPr>
-        <w:t>diagra</w:t>
-      </w:r>
-      <w:proofErr w:type="spellEnd"/>
+        <w:t xml:space="preserve">  Bifurcation diagra</w:t>
+      </w:r>
+      <w:r>
+        <w:rPr>
+          <w:rFonts w:ascii="Times New Roman" w:hAnsi="Times New Roman" w:cs="Times New Roman"/>
+        </w:rPr>
+        <w:t>m</w:t>
+      </w:r>
       <w:r>
         <w:rPr>
           <w:rFonts w:ascii="Times New Roman" w:hAnsi="Times New Roman" w:cs="Times New Roman"/>
@@ -4211,9 +4208,9 @@
         </w:rPr>
         <w:object w:dxaOrig="2799" w:dyaOrig="480" w14:anchorId="1C98D02A">
           <v:shape id="_x0000_i1057" type="#_x0000_t75" style="width:139.5pt;height:24pt" o:ole="">
-            <v:imagedata r:id="rId80" o:title=""/>
+            <v:imagedata r:id="rId81" o:title=""/>
           </v:shape>
-          <o:OLEObject Type="Embed" ProgID="Equation.DSMT4" ShapeID="_x0000_i1057" DrawAspect="Content" ObjectID="_1820376157" r:id="rId81"/>
+          <o:OLEObject Type="Embed" ProgID="Equation.DSMT4" ShapeID="_x0000_i1057" DrawAspect="Content" ObjectID="_1820548710" r:id="rId82"/>
         </w:object>
       </w:r>
     </w:p>
@@ -4251,7 +4248,7 @@
                     <pic:cNvPicPr/>
                   </pic:nvPicPr>
                   <pic:blipFill>
-                    <a:blip r:embed="rId82">
+                    <a:blip r:embed="rId83">
                       <a:extLst>
                         <a:ext uri="{28A0092B-C50C-407E-A947-70E740481C1C}">
                           <a14:useLocalDpi xmlns:a14="http://schemas.microsoft.com/office/drawing/2010/main" val="0"/>
@@ -4309,9 +4306,9 @@
         </w:rPr>
         <w:object w:dxaOrig="240" w:dyaOrig="320" w14:anchorId="6EB2A3BA">
           <v:shape id="_x0000_i1058" type="#_x0000_t75" style="width:12pt;height:15.75pt" o:ole="">
-            <v:imagedata r:id="rId83" o:title=""/>
+            <v:imagedata r:id="rId84" o:title=""/>
           </v:shape>
-          <o:OLEObject Type="Embed" ProgID="Equation.DSMT4" ShapeID="_x0000_i1058" DrawAspect="Content" ObjectID="_1820376158" r:id="rId84"/>
+          <o:OLEObject Type="Embed" ProgID="Equation.DSMT4" ShapeID="_x0000_i1058" DrawAspect="Content" ObjectID="_1820548711" r:id="rId85"/>
         </w:object>
       </w:r>
       <w:r>
@@ -4331,9 +4328,9 @@
         </w:rPr>
         <w:object w:dxaOrig="260" w:dyaOrig="380" w14:anchorId="5D109E48">
           <v:shape id="_x0000_i1059" type="#_x0000_t75" style="width:12.75pt;height:18.75pt" o:ole="">
-            <v:imagedata r:id="rId85" o:title=""/>
+            <v:imagedata r:id="rId86" o:title=""/>
           </v:shape>
-          <o:OLEObject Type="Embed" ProgID="Equation.DSMT4" ShapeID="_x0000_i1059" DrawAspect="Content" ObjectID="_1820376159" r:id="rId86"/>
+          <o:OLEObject Type="Embed" ProgID="Equation.DSMT4" ShapeID="_x0000_i1059" DrawAspect="Content" ObjectID="_1820548712" r:id="rId87"/>
         </w:object>
       </w:r>
     </w:p>
@@ -4351,9 +4348,9 @@
         </w:rPr>
         <w:object w:dxaOrig="240" w:dyaOrig="320" w14:anchorId="7ED352C5">
           <v:shape id="_x0000_i1060" type="#_x0000_t75" style="width:12pt;height:15.75pt" o:ole="">
-            <v:imagedata r:id="rId83" o:title=""/>
+            <v:imagedata r:id="rId84" o:title=""/>
           </v:shape>
-          <o:OLEObject Type="Embed" ProgID="Equation.DSMT4" ShapeID="_x0000_i1060" DrawAspect="Content" ObjectID="_1820376160" r:id="rId87"/>
+          <o:OLEObject Type="Embed" ProgID="Equation.DSMT4" ShapeID="_x0000_i1060" DrawAspect="Content" ObjectID="_1820548713" r:id="rId88"/>
         </w:object>
       </w:r>
       <w:r>
@@ -4363,14 +4360,7 @@
         <w:rPr>
           <w:rFonts w:ascii="Times New Roman" w:hAnsi="Times New Roman" w:cs="Times New Roman"/>
         </w:rPr>
-        <w:t>(</w:t>
-      </w:r>
-      <w:proofErr w:type="spellStart"/>
-      <w:r>
-        <w:rPr>
-          <w:rFonts w:ascii="Times New Roman" w:hAnsi="Times New Roman" w:cs="Times New Roman"/>
-        </w:rPr>
-        <w:t>x</w:t>
+        <w:t>(x</w:t>
       </w:r>
       <w:r>
         <w:rPr>
@@ -4386,7 +4376,6 @@
         </w:rPr>
         <w:t>ot</w:t>
       </w:r>
-      <w:proofErr w:type="spellEnd"/>
       <w:r>
         <w:rPr>
           <w:rFonts w:ascii="Times New Roman" w:hAnsi="Times New Roman" w:cs="Times New Roman"/>
@@ -4399,9 +4388,9 @@
         </w:rPr>
         <w:object w:dxaOrig="380" w:dyaOrig="260" w14:anchorId="618B6EEA">
           <v:shape id="_x0000_i1061" type="#_x0000_t75" style="width:18.75pt;height:12.75pt" o:ole="">
-            <v:imagedata r:id="rId88" o:title=""/>
+            <v:imagedata r:id="rId89" o:title=""/>
           </v:shape>
-          <o:OLEObject Type="Embed" ProgID="Equation.DSMT4" ShapeID="_x0000_i1061" DrawAspect="Content" ObjectID="_1820376161" r:id="rId89"/>
+          <o:OLEObject Type="Embed" ProgID="Equation.DSMT4" ShapeID="_x0000_i1061" DrawAspect="Content" ObjectID="_1820548714" r:id="rId90"/>
         </w:object>
       </w:r>
     </w:p>
@@ -4419,9 +4408,9 @@
         </w:rPr>
         <w:object w:dxaOrig="240" w:dyaOrig="320" w14:anchorId="7F5BDB0C">
           <v:shape id="_x0000_i1062" type="#_x0000_t75" style="width:12pt;height:15.75pt" o:ole="">
-            <v:imagedata r:id="rId83" o:title=""/>
+            <v:imagedata r:id="rId84" o:title=""/>
           </v:shape>
-          <o:OLEObject Type="Embed" ProgID="Equation.DSMT4" ShapeID="_x0000_i1062" DrawAspect="Content" ObjectID="_1820376162" r:id="rId90"/>
+          <o:OLEObject Type="Embed" ProgID="Equation.DSMT4" ShapeID="_x0000_i1062" DrawAspect="Content" ObjectID="_1820548715" r:id="rId91"/>
         </w:object>
       </w:r>
       <w:r>
@@ -4431,14 +4420,7 @@
         <w:rPr>
           <w:rFonts w:ascii="Times New Roman" w:hAnsi="Times New Roman" w:cs="Times New Roman"/>
         </w:rPr>
-        <w:t>(</w:t>
-      </w:r>
-      <w:proofErr w:type="spellStart"/>
-      <w:r>
-        <w:rPr>
-          <w:rFonts w:ascii="Times New Roman" w:hAnsi="Times New Roman" w:cs="Times New Roman"/>
-        </w:rPr>
-        <w:t>x</w:t>
+        <w:t>(x</w:t>
       </w:r>
       <w:r>
         <w:rPr>
@@ -4447,7 +4429,6 @@
         </w:rPr>
         <w:t>dot</w:t>
       </w:r>
-      <w:proofErr w:type="spellEnd"/>
       <w:r>
         <w:rPr>
           <w:rFonts w:ascii="Times New Roman" w:hAnsi="Times New Roman" w:cs="Times New Roman"/>
@@ -4460,9 +4441,9 @@
         </w:rPr>
         <w:object w:dxaOrig="380" w:dyaOrig="260" w14:anchorId="741DB556">
           <v:shape id="_x0000_i1063" type="#_x0000_t75" style="width:18.75pt;height:12.75pt" o:ole="">
-            <v:imagedata r:id="rId91" o:title=""/>
+            <v:imagedata r:id="rId92" o:title=""/>
           </v:shape>
-          <o:OLEObject Type="Embed" ProgID="Equation.DSMT4" ShapeID="_x0000_i1063" DrawAspect="Content" ObjectID="_1820376163" r:id="rId92"/>
+          <o:OLEObject Type="Embed" ProgID="Equation.DSMT4" ShapeID="_x0000_i1063" DrawAspect="Content" ObjectID="_1820548716" r:id="rId93"/>
         </w:object>
       </w:r>
     </w:p>
@@ -4483,9 +4464,9 @@
         </w:rPr>
         <w:object w:dxaOrig="240" w:dyaOrig="320" w14:anchorId="76260F53">
           <v:shape id="_x0000_i1064" type="#_x0000_t75" style="width:12pt;height:15.75pt" o:ole="">
-            <v:imagedata r:id="rId83" o:title=""/>
+            <v:imagedata r:id="rId84" o:title=""/>
           </v:shape>
-          <o:OLEObject Type="Embed" ProgID="Equation.DSMT4" ShapeID="_x0000_i1064" DrawAspect="Content" ObjectID="_1820376164" r:id="rId93"/>
+          <o:OLEObject Type="Embed" ProgID="Equation.DSMT4" ShapeID="_x0000_i1064" DrawAspect="Content" ObjectID="_1820548717" r:id="rId94"/>
         </w:object>
       </w:r>
       <w:r>
@@ -4495,14 +4476,7 @@
         <w:rPr>
           <w:rFonts w:ascii="Times New Roman" w:hAnsi="Times New Roman" w:cs="Times New Roman"/>
         </w:rPr>
-        <w:t>(</w:t>
-      </w:r>
-      <w:proofErr w:type="spellStart"/>
-      <w:r>
-        <w:rPr>
-          <w:rFonts w:ascii="Times New Roman" w:hAnsi="Times New Roman" w:cs="Times New Roman"/>
-        </w:rPr>
-        <w:t>x</w:t>
+        <w:t>(x</w:t>
       </w:r>
       <w:r>
         <w:rPr>
@@ -4511,7 +4485,6 @@
         </w:rPr>
         <w:t>dot</w:t>
       </w:r>
-      <w:proofErr w:type="spellEnd"/>
       <w:r>
         <w:rPr>
           <w:rFonts w:ascii="Times New Roman" w:hAnsi="Times New Roman" w:cs="Times New Roman"/>
@@ -4536,9 +4509,9 @@
         </w:rPr>
         <w:object w:dxaOrig="380" w:dyaOrig="260" w14:anchorId="6337F3BB">
           <v:shape id="_x0000_i1065" type="#_x0000_t75" style="width:18.75pt;height:12.75pt" o:ole="">
-            <v:imagedata r:id="rId91" o:title=""/>
+            <v:imagedata r:id="rId92" o:title=""/>
           </v:shape>
-          <o:OLEObject Type="Embed" ProgID="Equation.DSMT4" ShapeID="_x0000_i1065" DrawAspect="Content" ObjectID="_1820376165" r:id="rId94"/>
+          <o:OLEObject Type="Embed" ProgID="Equation.DSMT4" ShapeID="_x0000_i1065" DrawAspect="Content" ObjectID="_1820548718" r:id="rId95"/>
         </w:object>
       </w:r>
       <w:r>
@@ -4547,7 +4520,6 @@
         </w:rPr>
         <w:t xml:space="preserve">  </w:t>
       </w:r>
-      <w:proofErr w:type="spellStart"/>
       <w:r>
         <w:rPr>
           <w:rFonts w:ascii="Times New Roman" w:hAnsi="Times New Roman" w:cs="Times New Roman"/>
@@ -4565,7 +4537,6 @@
         </w:rPr>
         <w:t>e</w:t>
       </w:r>
-      <w:proofErr w:type="spellEnd"/>
       <w:r>
         <w:rPr>
           <w:rFonts w:ascii="Times New Roman" w:hAnsi="Times New Roman" w:cs="Times New Roman"/>
@@ -4578,9 +4549,9 @@
         </w:rPr>
         <w:object w:dxaOrig="380" w:dyaOrig="260" w14:anchorId="1E2CC6C0">
           <v:shape id="_x0000_i1066" type="#_x0000_t75" style="width:18.75pt;height:12.75pt" o:ole="">
-            <v:imagedata r:id="rId88" o:title=""/>
+            <v:imagedata r:id="rId89" o:title=""/>
           </v:shape>
-          <o:OLEObject Type="Embed" ProgID="Equation.DSMT4" ShapeID="_x0000_i1066" DrawAspect="Content" ObjectID="_1820376166" r:id="rId95"/>
+          <o:OLEObject Type="Embed" ProgID="Equation.DSMT4" ShapeID="_x0000_i1066" DrawAspect="Content" ObjectID="_1820548719" r:id="rId96"/>
         </w:object>
       </w:r>
       <w:r>
@@ -4610,9 +4581,9 @@
         </w:rPr>
         <w:object w:dxaOrig="380" w:dyaOrig="260" w14:anchorId="47D8E20E">
           <v:shape id="_x0000_i1067" type="#_x0000_t75" style="width:18.75pt;height:12.75pt" o:ole="">
-            <v:imagedata r:id="rId88" o:title=""/>
+            <v:imagedata r:id="rId89" o:title=""/>
           </v:shape>
-          <o:OLEObject Type="Embed" ProgID="Equation.DSMT4" ShapeID="_x0000_i1067" DrawAspect="Content" ObjectID="_1820376167" r:id="rId96"/>
+          <o:OLEObject Type="Embed" ProgID="Equation.DSMT4" ShapeID="_x0000_i1067" DrawAspect="Content" ObjectID="_1820548720" r:id="rId97"/>
         </w:object>
       </w:r>
       <w:r>
@@ -4621,7 +4592,6 @@
         </w:rPr>
         <w:t xml:space="preserve">  </w:t>
       </w:r>
-      <w:proofErr w:type="spellStart"/>
       <w:r>
         <w:rPr>
           <w:rFonts w:ascii="Times New Roman" w:hAnsi="Times New Roman" w:cs="Times New Roman"/>
@@ -4639,7 +4609,6 @@
         </w:rPr>
         <w:t>e</w:t>
       </w:r>
-      <w:proofErr w:type="spellEnd"/>
       <w:r>
         <w:rPr>
           <w:rFonts w:ascii="Times New Roman" w:hAnsi="Times New Roman" w:cs="Times New Roman"/>
@@ -4658,9 +4627,9 @@
         </w:rPr>
         <w:object w:dxaOrig="380" w:dyaOrig="260" w14:anchorId="413CBFD3">
           <v:shape id="_x0000_i1068" type="#_x0000_t75" style="width:18.75pt;height:12.75pt" o:ole="">
-            <v:imagedata r:id="rId91" o:title=""/>
+            <v:imagedata r:id="rId92" o:title=""/>
           </v:shape>
-          <o:OLEObject Type="Embed" ProgID="Equation.DSMT4" ShapeID="_x0000_i1068" DrawAspect="Content" ObjectID="_1820376168" r:id="rId97"/>
+          <o:OLEObject Type="Embed" ProgID="Equation.DSMT4" ShapeID="_x0000_i1068" DrawAspect="Content" ObjectID="_1820548721" r:id="rId98"/>
         </w:object>
       </w:r>
     </w:p>
@@ -4678,9 +4647,9 @@
         </w:rPr>
         <w:object w:dxaOrig="260" w:dyaOrig="380" w14:anchorId="39C53F06">
           <v:shape id="_x0000_i1069" type="#_x0000_t75" style="width:12.75pt;height:18.75pt" o:ole="">
-            <v:imagedata r:id="rId98" o:title=""/>
+            <v:imagedata r:id="rId99" o:title=""/>
           </v:shape>
-          <o:OLEObject Type="Embed" ProgID="Equation.DSMT4" ShapeID="_x0000_i1069" DrawAspect="Content" ObjectID="_1820376169" r:id="rId99"/>
+          <o:OLEObject Type="Embed" ProgID="Equation.DSMT4" ShapeID="_x0000_i1069" DrawAspect="Content" ObjectID="_1820548722" r:id="rId100"/>
         </w:object>
       </w:r>
       <w:r>
@@ -4690,14 +4659,7 @@
         <w:rPr>
           <w:rFonts w:ascii="Times New Roman" w:hAnsi="Times New Roman" w:cs="Times New Roman"/>
         </w:rPr>
-        <w:t>(</w:t>
-      </w:r>
-      <w:proofErr w:type="spellStart"/>
-      <w:r>
-        <w:rPr>
-          <w:rFonts w:ascii="Times New Roman" w:hAnsi="Times New Roman" w:cs="Times New Roman"/>
-        </w:rPr>
-        <w:t>y</w:t>
+        <w:t>(y</w:t>
       </w:r>
       <w:r>
         <w:rPr>
@@ -4706,7 +4668,6 @@
         </w:rPr>
         <w:t>dot</w:t>
       </w:r>
-      <w:proofErr w:type="spellEnd"/>
       <w:r>
         <w:rPr>
           <w:rFonts w:ascii="Times New Roman" w:hAnsi="Times New Roman" w:cs="Times New Roman"/>
@@ -4719,9 +4680,9 @@
         </w:rPr>
         <w:object w:dxaOrig="260" w:dyaOrig="400" w14:anchorId="73C75F00">
           <v:shape id="_x0000_i1070" type="#_x0000_t75" style="width:12.75pt;height:20.25pt" o:ole="">
-            <v:imagedata r:id="rId100" o:title=""/>
+            <v:imagedata r:id="rId101" o:title=""/>
           </v:shape>
-          <o:OLEObject Type="Embed" ProgID="Equation.DSMT4" ShapeID="_x0000_i1070" DrawAspect="Content" ObjectID="_1820376170" r:id="rId101"/>
+          <o:OLEObject Type="Embed" ProgID="Equation.DSMT4" ShapeID="_x0000_i1070" DrawAspect="Content" ObjectID="_1820548723" r:id="rId102"/>
         </w:object>
       </w:r>
     </w:p>
@@ -4739,23 +4700,16 @@
         </w:rPr>
         <w:object w:dxaOrig="260" w:dyaOrig="380" w14:anchorId="0E27B7B6">
           <v:shape id="_x0000_i1071" type="#_x0000_t75" style="width:12.75pt;height:18.75pt" o:ole="">
-            <v:imagedata r:id="rId102" o:title=""/>
+            <v:imagedata r:id="rId103" o:title=""/>
           </v:shape>
-          <o:OLEObject Type="Embed" ProgID="Equation.DSMT4" ShapeID="_x0000_i1071" DrawAspect="Content" ObjectID="_1820376171" r:id="rId103"/>
+          <o:OLEObject Type="Embed" ProgID="Equation.DSMT4" ShapeID="_x0000_i1071" DrawAspect="Content" ObjectID="_1820548724" r:id="rId104"/>
         </w:object>
       </w:r>
       <w:r>
         <w:rPr>
           <w:rFonts w:ascii="Times New Roman" w:hAnsi="Times New Roman" w:cs="Times New Roman"/>
         </w:rPr>
-        <w:t xml:space="preserve"> (</w:t>
-      </w:r>
-      <w:proofErr w:type="spellStart"/>
-      <w:r>
-        <w:rPr>
-          <w:rFonts w:ascii="Times New Roman" w:hAnsi="Times New Roman" w:cs="Times New Roman"/>
-        </w:rPr>
-        <w:t>y</w:t>
+        <w:t xml:space="preserve"> (y</w:t>
       </w:r>
       <w:r>
         <w:rPr>
@@ -4764,7 +4718,6 @@
         </w:rPr>
         <w:t>dot</w:t>
       </w:r>
-      <w:proofErr w:type="spellEnd"/>
       <w:r>
         <w:rPr>
           <w:rFonts w:ascii="Times New Roman" w:hAnsi="Times New Roman" w:cs="Times New Roman"/>
@@ -4777,9 +4730,9 @@
         </w:rPr>
         <w:object w:dxaOrig="260" w:dyaOrig="400" w14:anchorId="5899DE7B">
           <v:shape id="_x0000_i1072" type="#_x0000_t75" style="width:12.75pt;height:20.25pt" o:ole="">
-            <v:imagedata r:id="rId104" o:title=""/>
+            <v:imagedata r:id="rId105" o:title=""/>
           </v:shape>
-          <o:OLEObject Type="Embed" ProgID="Equation.DSMT4" ShapeID="_x0000_i1072" DrawAspect="Content" ObjectID="_1820376172" r:id="rId105"/>
+          <o:OLEObject Type="Embed" ProgID="Equation.DSMT4" ShapeID="_x0000_i1072" DrawAspect="Content" ObjectID="_1820548725" r:id="rId106"/>
         </w:object>
       </w:r>
     </w:p>
@@ -4800,9 +4753,9 @@
         </w:rPr>
         <w:object w:dxaOrig="260" w:dyaOrig="400" w14:anchorId="276B400A">
           <v:shape id="_x0000_i1073" type="#_x0000_t75" style="width:12.75pt;height:20.25pt" o:ole="">
-            <v:imagedata r:id="rId100" o:title=""/>
+            <v:imagedata r:id="rId101" o:title=""/>
           </v:shape>
-          <o:OLEObject Type="Embed" ProgID="Equation.DSMT4" ShapeID="_x0000_i1073" DrawAspect="Content" ObjectID="_1820376173" r:id="rId106"/>
+          <o:OLEObject Type="Embed" ProgID="Equation.DSMT4" ShapeID="_x0000_i1073" DrawAspect="Content" ObjectID="_1820548726" r:id="rId107"/>
         </w:object>
       </w:r>
     </w:p>
@@ -4823,23 +4776,16 @@
         </w:rPr>
         <w:object w:dxaOrig="260" w:dyaOrig="380" w14:anchorId="57A4C457">
           <v:shape id="_x0000_i1074" type="#_x0000_t75" style="width:12.75pt;height:18.75pt" o:ole="">
-            <v:imagedata r:id="rId85" o:title=""/>
+            <v:imagedata r:id="rId86" o:title=""/>
           </v:shape>
-          <o:OLEObject Type="Embed" ProgID="Equation.DSMT4" ShapeID="_x0000_i1074" DrawAspect="Content" ObjectID="_1820376174" r:id="rId107"/>
+          <o:OLEObject Type="Embed" ProgID="Equation.DSMT4" ShapeID="_x0000_i1074" DrawAspect="Content" ObjectID="_1820548727" r:id="rId108"/>
         </w:object>
       </w:r>
       <w:r>
         <w:rPr>
           <w:rFonts w:ascii="Times New Roman" w:hAnsi="Times New Roman" w:cs="Times New Roman"/>
         </w:rPr>
-        <w:t xml:space="preserve"> (</w:t>
-      </w:r>
-      <w:proofErr w:type="spellStart"/>
-      <w:r>
-        <w:rPr>
-          <w:rFonts w:ascii="Times New Roman" w:hAnsi="Times New Roman" w:cs="Times New Roman"/>
-        </w:rPr>
-        <w:t>y</w:t>
+        <w:t xml:space="preserve"> (y</w:t>
       </w:r>
       <w:r>
         <w:rPr>
@@ -4848,7 +4794,6 @@
         </w:rPr>
         <w:t>dot</w:t>
       </w:r>
-      <w:proofErr w:type="spellEnd"/>
       <w:r>
         <w:rPr>
           <w:rFonts w:ascii="Times New Roman" w:hAnsi="Times New Roman" w:cs="Times New Roman"/>
@@ -4903,9 +4848,9 @@
         </w:rPr>
         <w:object w:dxaOrig="260" w:dyaOrig="400" w14:anchorId="652835F1">
           <v:shape id="_x0000_i1075" type="#_x0000_t75" style="width:12.75pt;height:20.25pt" o:ole="">
-            <v:imagedata r:id="rId104" o:title=""/>
+            <v:imagedata r:id="rId105" o:title=""/>
           </v:shape>
-          <o:OLEObject Type="Embed" ProgID="Equation.DSMT4" ShapeID="_x0000_i1075" DrawAspect="Content" ObjectID="_1820376175" r:id="rId108"/>
+          <o:OLEObject Type="Embed" ProgID="Equation.DSMT4" ShapeID="_x0000_i1075" DrawAspect="Content" ObjectID="_1820548728" r:id="rId109"/>
         </w:object>
       </w:r>
     </w:p>
@@ -4956,7 +4901,7 @@
                     <pic:cNvPicPr/>
                   </pic:nvPicPr>
                   <pic:blipFill>
-                    <a:blip r:embed="rId109">
+                    <a:blip r:embed="rId110">
                       <a:extLst>
                         <a:ext uri="{28A0092B-C50C-407E-A947-70E740481C1C}">
                           <a14:useLocalDpi xmlns:a14="http://schemas.microsoft.com/office/drawing/2010/main" val="0"/>
@@ -5013,10 +4958,10 @@
           <w:position w:val="-6"/>
         </w:rPr>
         <w:object w:dxaOrig="240" w:dyaOrig="320" w14:anchorId="300728DF">
-          <v:shape id="_x0000_i1082" type="#_x0000_t75" style="width:12pt;height:15.75pt" o:ole="">
-            <v:imagedata r:id="rId110" o:title=""/>
+          <v:shape id="_x0000_i1076" type="#_x0000_t75" style="width:12pt;height:15.75pt" o:ole="">
+            <v:imagedata r:id="rId111" o:title=""/>
           </v:shape>
-          <o:OLEObject Type="Embed" ProgID="Equation.DSMT4" ShapeID="_x0000_i1082" DrawAspect="Content" ObjectID="_1820376176" r:id="rId111"/>
+          <o:OLEObject Type="Embed" ProgID="Equation.DSMT4" ShapeID="_x0000_i1076" DrawAspect="Content" ObjectID="_1820548729" r:id="rId112"/>
         </w:object>
       </w:r>
       <w:r>
@@ -5043,10 +4988,10 @@
           <w:position w:val="-12"/>
         </w:rPr>
         <w:object w:dxaOrig="7420" w:dyaOrig="460" w14:anchorId="4B95A30D">
-          <v:shape id="_x0000_i1081" type="#_x0000_t75" style="width:371.25pt;height:23.25pt" o:ole="">
-            <v:imagedata r:id="rId112" o:title=""/>
+          <v:shape id="_x0000_i1077" type="#_x0000_t75" style="width:371.25pt;height:23.25pt" o:ole="">
+            <v:imagedata r:id="rId113" o:title=""/>
           </v:shape>
-          <o:OLEObject Type="Embed" ProgID="Equation.DSMT4" ShapeID="_x0000_i1081" DrawAspect="Content" ObjectID="_1820376177" r:id="rId113"/>
+          <o:OLEObject Type="Embed" ProgID="Equation.DSMT4" ShapeID="_x0000_i1077" DrawAspect="Content" ObjectID="_1820548730" r:id="rId114"/>
         </w:object>
       </w:r>
     </w:p>
@@ -5071,9 +5016,9 @@
         </w:rPr>
         <w:object w:dxaOrig="2520" w:dyaOrig="400" w14:anchorId="1061F961">
           <v:shape id="_x0000_i1078" type="#_x0000_t75" style="width:126pt;height:20.25pt" o:ole="">
-            <v:imagedata r:id="rId114" o:title=""/>
+            <v:imagedata r:id="rId115" o:title=""/>
           </v:shape>
-          <o:OLEObject Type="Embed" ProgID="Equation.DSMT4" ShapeID="_x0000_i1078" DrawAspect="Content" ObjectID="_1820376178" r:id="rId115"/>
+          <o:OLEObject Type="Embed" ProgID="Equation.DSMT4" ShapeID="_x0000_i1078" DrawAspect="Content" ObjectID="_1820548731" r:id="rId116"/>
         </w:object>
       </w:r>
       <w:r>
@@ -5083,17 +5028,34 @@
         <w:rPr>
           <w:rFonts w:ascii="Times New Roman" w:hAnsi="Times New Roman" w:cs="Times New Roman"/>
         </w:rPr>
-        <w:t>where is expressed in rad/</w:t>
+        <w:t xml:space="preserve">where </w:t>
       </w:r>
       <w:r>
         <w:rPr>
           <w:position w:val="-6"/>
         </w:rPr>
+        <w:object w:dxaOrig="240" w:dyaOrig="320" w14:anchorId="45A8C62F">
+          <v:shape id="_x0000_i1079" type="#_x0000_t75" style="width:12pt;height:15.75pt" o:ole="">
+            <v:imagedata r:id="rId117" o:title=""/>
+          </v:shape>
+          <o:OLEObject Type="Embed" ProgID="Equation.DSMT4" ShapeID="_x0000_i1079" DrawAspect="Content" ObjectID="_1820548732" r:id="rId118"/>
+        </w:object>
+      </w:r>
+      <w:r>
+        <w:rPr>
+          <w:rFonts w:ascii="Times New Roman" w:hAnsi="Times New Roman" w:cs="Times New Roman"/>
+        </w:rPr>
+        <w:t>is expressed in rad/</w:t>
+      </w:r>
+      <w:r>
+        <w:rPr>
+          <w:position w:val="-6"/>
+        </w:rPr>
         <w:object w:dxaOrig="279" w:dyaOrig="260" w14:anchorId="760772A3">
-          <v:shape id="_x0000_i1079" type="#_x0000_t75" style="width:14.25pt;height:12.75pt" o:ole="">
-            <v:imagedata r:id="rId116" o:title=""/>
+          <v:shape id="_x0000_i1080" type="#_x0000_t75" style="width:14.25pt;height:12.75pt" o:ole="">
+            <v:imagedata r:id="rId119" o:title=""/>
           </v:shape>
-          <o:OLEObject Type="Embed" ProgID="Equation.DSMT4" ShapeID="_x0000_i1079" DrawAspect="Content" ObjectID="_1820376179" r:id="rId117"/>
+          <o:OLEObject Type="Embed" ProgID="Equation.DSMT4" ShapeID="_x0000_i1080" DrawAspect="Content" ObjectID="_1820548733" r:id="rId120"/>
         </w:object>
       </w:r>
       <w:r>
@@ -5116,10 +5078,10 @@
           <w:position w:val="-6"/>
         </w:rPr>
         <w:object w:dxaOrig="1500" w:dyaOrig="320" w14:anchorId="72EC9CFC">
-          <v:shape id="_x0000_i1080" type="#_x0000_t75" style="width:75pt;height:15.75pt" o:ole="">
-            <v:imagedata r:id="rId118" o:title=""/>
+          <v:shape id="_x0000_i1081" type="#_x0000_t75" style="width:75pt;height:15.75pt" o:ole="">
+            <v:imagedata r:id="rId121" o:title=""/>
           </v:shape>
-          <o:OLEObject Type="Embed" ProgID="Equation.DSMT4" ShapeID="_x0000_i1080" DrawAspect="Content" ObjectID="_1820376180" r:id="rId119"/>
+          <o:OLEObject Type="Embed" ProgID="Equation.DSMT4" ShapeID="_x0000_i1081" DrawAspect="Content" ObjectID="_1820548734" r:id="rId122"/>
         </w:object>
       </w:r>
       <w:r>
@@ -5153,16 +5115,6 @@
         </w:rPr>
         <w:t>The flow is towards the stable fixed point at (+3,0) and way from the unstable fixed point (-3, 0).</w:t>
       </w:r>
-    </w:p>
-    <w:p>
-      <w:pPr>
-        <w:spacing w:line="360" w:lineRule="auto"/>
-        <w:rPr>
-          <w:rFonts w:ascii="Times New Roman" w:hAnsi="Times New Roman" w:cs="Times New Roman"/>
-          <w:b/>
-          <w:bCs/>
-        </w:rPr>
-      </w:pPr>
     </w:p>
     <w:p>
       <w:pPr>
@@ -5208,7 +5160,7 @@
       </w:pPr>
     </w:p>
     <w:sectPr>
-      <w:footerReference w:type="default" r:id="rId120"/>
+      <w:footerReference w:type="default" r:id="rId123"/>
       <w:pgSz w:w="11906" w:h="16838"/>
       <w:pgMar w:top="1440" w:right="1440" w:bottom="1440" w:left="1440" w:header="708" w:footer="708" w:gutter="0"/>
       <w:cols w:space="708"/>

--- a/pyDS/ds1503.docx
+++ b/pyDS/ds1503.docx
@@ -626,7 +626,7 @@
           <v:shape id="_x0000_i1025" type="#_x0000_t75" style="width:334.5pt;height:24pt" o:ole="">
             <v:imagedata r:id="rId10" o:title=""/>
           </v:shape>
-          <o:OLEObject Type="Embed" ProgID="Equation.DSMT4" ShapeID="_x0000_i1025" DrawAspect="Content" ObjectID="_1820548678" r:id="rId11"/>
+          <o:OLEObject Type="Embed" ProgID="Equation.DSMT4" ShapeID="_x0000_i1025" DrawAspect="Content" ObjectID="_1820550392" r:id="rId11"/>
         </w:object>
       </w:r>
     </w:p>
@@ -801,7 +801,7 @@
           <v:shape id="_x0000_i1026" type="#_x0000_t75" style="width:117pt;height:24pt" o:ole="">
             <v:imagedata r:id="rId12" o:title=""/>
           </v:shape>
-          <o:OLEObject Type="Embed" ProgID="Equation.DSMT4" ShapeID="_x0000_i1026" DrawAspect="Content" ObjectID="_1820548679" r:id="rId13"/>
+          <o:OLEObject Type="Embed" ProgID="Equation.DSMT4" ShapeID="_x0000_i1026" DrawAspect="Content" ObjectID="_1820550393" r:id="rId13"/>
         </w:object>
       </w:r>
       <w:r>
@@ -887,7 +887,7 @@
           <v:shape id="_x0000_i1027" type="#_x0000_t75" style="width:48pt;height:31.5pt" o:ole="">
             <v:imagedata r:id="rId14" o:title=""/>
           </v:shape>
-          <o:OLEObject Type="Embed" ProgID="Equation.DSMT4" ShapeID="_x0000_i1027" DrawAspect="Content" ObjectID="_1820548680" r:id="rId15"/>
+          <o:OLEObject Type="Embed" ProgID="Equation.DSMT4" ShapeID="_x0000_i1027" DrawAspect="Content" ObjectID="_1820550394" r:id="rId15"/>
         </w:object>
       </w:r>
       <w:r>
@@ -926,7 +926,7 @@
           <v:shape id="_x0000_i1028" type="#_x0000_t75" style="width:57pt;height:31.5pt" o:ole="">
             <v:imagedata r:id="rId16" o:title=""/>
           </v:shape>
-          <o:OLEObject Type="Embed" ProgID="Equation.DSMT4" ShapeID="_x0000_i1028" DrawAspect="Content" ObjectID="_1820548681" r:id="rId17"/>
+          <o:OLEObject Type="Embed" ProgID="Equation.DSMT4" ShapeID="_x0000_i1028" DrawAspect="Content" ObjectID="_1820550395" r:id="rId17"/>
         </w:object>
       </w:r>
       <w:r>
@@ -1298,7 +1298,7 @@
           <v:shape id="_x0000_i1029" type="#_x0000_t75" style="width:334.5pt;height:24pt" o:ole="">
             <v:imagedata r:id="rId10" o:title=""/>
           </v:shape>
-          <o:OLEObject Type="Embed" ProgID="Equation.DSMT4" ShapeID="_x0000_i1029" DrawAspect="Content" ObjectID="_1820548682" r:id="rId19"/>
+          <o:OLEObject Type="Embed" ProgID="Equation.DSMT4" ShapeID="_x0000_i1029" DrawAspect="Content" ObjectID="_1820550396" r:id="rId19"/>
         </w:object>
       </w:r>
     </w:p>
@@ -1333,7 +1333,7 @@
           <v:shape id="_x0000_i1030" type="#_x0000_t75" style="width:50.25pt;height:24pt" o:ole="">
             <v:imagedata r:id="rId20" o:title=""/>
           </v:shape>
-          <o:OLEObject Type="Embed" ProgID="Equation.DSMT4" ShapeID="_x0000_i1030" DrawAspect="Content" ObjectID="_1820548683" r:id="rId21"/>
+          <o:OLEObject Type="Embed" ProgID="Equation.DSMT4" ShapeID="_x0000_i1030" DrawAspect="Content" ObjectID="_1820550397" r:id="rId21"/>
         </w:object>
       </w:r>
     </w:p>
@@ -1356,7 +1356,7 @@
           <v:shape id="_x0000_i1031" type="#_x0000_t75" style="width:273pt;height:24pt" o:ole="">
             <v:imagedata r:id="rId22" o:title=""/>
           </v:shape>
-          <o:OLEObject Type="Embed" ProgID="Equation.DSMT4" ShapeID="_x0000_i1031" DrawAspect="Content" ObjectID="_1820548684" r:id="rId23"/>
+          <o:OLEObject Type="Embed" ProgID="Equation.DSMT4" ShapeID="_x0000_i1031" DrawAspect="Content" ObjectID="_1820550398" r:id="rId23"/>
         </w:object>
       </w:r>
     </w:p>
@@ -1383,7 +1383,7 @@
           <v:shape id="_x0000_i1032" type="#_x0000_t75" style="width:47.25pt;height:18.75pt" o:ole="">
             <v:imagedata r:id="rId24" o:title=""/>
           </v:shape>
-          <o:OLEObject Type="Embed" ProgID="Equation.DSMT4" ShapeID="_x0000_i1032" DrawAspect="Content" ObjectID="_1820548685" r:id="rId25"/>
+          <o:OLEObject Type="Embed" ProgID="Equation.DSMT4" ShapeID="_x0000_i1032" DrawAspect="Content" ObjectID="_1820550399" r:id="rId25"/>
         </w:object>
       </w:r>
       <w:r>
@@ -1493,7 +1493,7 @@
           <v:shape id="_x0000_i1033" type="#_x0000_t75" style="width:108pt;height:20.25pt" o:ole="">
             <v:imagedata r:id="rId26" o:title=""/>
           </v:shape>
-          <o:OLEObject Type="Embed" ProgID="Equation.DSMT4" ShapeID="_x0000_i1033" DrawAspect="Content" ObjectID="_1820548686" r:id="rId27"/>
+          <o:OLEObject Type="Embed" ProgID="Equation.DSMT4" ShapeID="_x0000_i1033" DrawAspect="Content" ObjectID="_1820550400" r:id="rId27"/>
         </w:object>
       </w:r>
     </w:p>
@@ -1680,7 +1680,7 @@
           <v:shape id="_x0000_i1034" type="#_x0000_t75" style="width:266.25pt;height:48pt" o:ole="">
             <v:imagedata r:id="rId28" o:title=""/>
           </v:shape>
-          <o:OLEObject Type="Embed" ProgID="Equation.DSMT4" ShapeID="_x0000_i1034" DrawAspect="Content" ObjectID="_1820548687" r:id="rId29"/>
+          <o:OLEObject Type="Embed" ProgID="Equation.DSMT4" ShapeID="_x0000_i1034" DrawAspect="Content" ObjectID="_1820550401" r:id="rId29"/>
         </w:object>
       </w:r>
     </w:p>
@@ -1700,7 +1700,7 @@
           <v:shape id="_x0000_i1035" type="#_x0000_t75" style="width:307.5pt;height:51.75pt" o:ole="">
             <v:imagedata r:id="rId30" o:title=""/>
           </v:shape>
-          <o:OLEObject Type="Embed" ProgID="Equation.DSMT4" ShapeID="_x0000_i1035" DrawAspect="Content" ObjectID="_1820548688" r:id="rId31"/>
+          <o:OLEObject Type="Embed" ProgID="Equation.DSMT4" ShapeID="_x0000_i1035" DrawAspect="Content" ObjectID="_1820550402" r:id="rId31"/>
         </w:object>
       </w:r>
     </w:p>
@@ -1946,7 +1946,7 @@
           <v:shape id="_x0000_i1036" type="#_x0000_t75" style="width:35.25pt;height:15.75pt" o:ole="">
             <v:imagedata r:id="rId32" o:title=""/>
           </v:shape>
-          <o:OLEObject Type="Embed" ProgID="Equation.DSMT4" ShapeID="_x0000_i1036" DrawAspect="Content" ObjectID="_1820548689" r:id="rId33"/>
+          <o:OLEObject Type="Embed" ProgID="Equation.DSMT4" ShapeID="_x0000_i1036" DrawAspect="Content" ObjectID="_1820550403" r:id="rId33"/>
         </w:object>
       </w:r>
       <w:r>
@@ -1972,7 +1972,7 @@
           <v:shape id="_x0000_i1037" type="#_x0000_t75" style="width:189.75pt;height:19.5pt" o:ole="">
             <v:imagedata r:id="rId34" o:title=""/>
           </v:shape>
-          <o:OLEObject Type="Embed" ProgID="Equation.DSMT4" ShapeID="_x0000_i1037" DrawAspect="Content" ObjectID="_1820548690" r:id="rId35"/>
+          <o:OLEObject Type="Embed" ProgID="Equation.DSMT4" ShapeID="_x0000_i1037" DrawAspect="Content" ObjectID="_1820550404" r:id="rId35"/>
         </w:object>
       </w:r>
     </w:p>
@@ -2123,7 +2123,7 @@
           <v:shape id="_x0000_i1038" type="#_x0000_t75" style="width:189.75pt;height:19.5pt" o:ole="">
             <v:imagedata r:id="rId34" o:title=""/>
           </v:shape>
-          <o:OLEObject Type="Embed" ProgID="Equation.DSMT4" ShapeID="_x0000_i1038" DrawAspect="Content" ObjectID="_1820548691" r:id="rId38"/>
+          <o:OLEObject Type="Embed" ProgID="Equation.DSMT4" ShapeID="_x0000_i1038" DrawAspect="Content" ObjectID="_1820550405" r:id="rId38"/>
         </w:object>
       </w:r>
     </w:p>
@@ -2308,7 +2308,7 @@
           <v:shape id="_x0000_i1039" type="#_x0000_t75" style="width:309.75pt;height:24pt" o:ole="">
             <v:imagedata r:id="rId39" o:title=""/>
           </v:shape>
-          <o:OLEObject Type="Embed" ProgID="Equation.DSMT4" ShapeID="_x0000_i1039" DrawAspect="Content" ObjectID="_1820548692" r:id="rId40"/>
+          <o:OLEObject Type="Embed" ProgID="Equation.DSMT4" ShapeID="_x0000_i1039" DrawAspect="Content" ObjectID="_1820550406" r:id="rId40"/>
         </w:object>
       </w:r>
     </w:p>
@@ -2330,7 +2330,7 @@
           <v:shape id="_x0000_i1040" type="#_x0000_t75" style="width:87.75pt;height:48pt" o:ole="">
             <v:imagedata r:id="rId41" o:title=""/>
           </v:shape>
-          <o:OLEObject Type="Embed" ProgID="Equation.DSMT4" ShapeID="_x0000_i1040" DrawAspect="Content" ObjectID="_1820548693" r:id="rId42"/>
+          <o:OLEObject Type="Embed" ProgID="Equation.DSMT4" ShapeID="_x0000_i1040" DrawAspect="Content" ObjectID="_1820550407" r:id="rId42"/>
         </w:object>
       </w:r>
       <w:r>
@@ -2502,7 +2502,7 @@
           <v:shape id="_x0000_i1041" type="#_x0000_t75" style="width:255pt;height:44.25pt" o:ole="">
             <v:imagedata r:id="rId44" o:title=""/>
           </v:shape>
-          <o:OLEObject Type="Embed" ProgID="Equation.DSMT4" ShapeID="_x0000_i1041" DrawAspect="Content" ObjectID="_1820548694" r:id="rId45"/>
+          <o:OLEObject Type="Embed" ProgID="Equation.DSMT4" ShapeID="_x0000_i1041" DrawAspect="Content" ObjectID="_1820550408" r:id="rId45"/>
         </w:object>
       </w:r>
     </w:p>
@@ -2675,7 +2675,7 @@
           <v:shape id="_x0000_i1042" type="#_x0000_t75" style="width:255pt;height:44.25pt" o:ole="">
             <v:imagedata r:id="rId44" o:title=""/>
           </v:shape>
-          <o:OLEObject Type="Embed" ProgID="Equation.DSMT4" ShapeID="_x0000_i1042" DrawAspect="Content" ObjectID="_1820548695" r:id="rId48"/>
+          <o:OLEObject Type="Embed" ProgID="Equation.DSMT4" ShapeID="_x0000_i1042" DrawAspect="Content" ObjectID="_1820550409" r:id="rId48"/>
         </w:object>
       </w:r>
     </w:p>
@@ -2779,7 +2779,7 @@
           <v:shape id="_x0000_i1043" type="#_x0000_t75" style="width:132pt;height:31.5pt" o:ole="">
             <v:imagedata r:id="rId49" o:title=""/>
           </v:shape>
-          <o:OLEObject Type="Embed" ProgID="Equation.DSMT4" ShapeID="_x0000_i1043" DrawAspect="Content" ObjectID="_1820548696" r:id="rId50"/>
+          <o:OLEObject Type="Embed" ProgID="Equation.DSMT4" ShapeID="_x0000_i1043" DrawAspect="Content" ObjectID="_1820550410" r:id="rId50"/>
         </w:object>
       </w:r>
     </w:p>
@@ -2858,7 +2858,7 @@
           <v:shape id="_x0000_i1044" type="#_x0000_t75" style="width:420.75pt;height:50.25pt" o:ole="">
             <v:imagedata r:id="rId51" o:title=""/>
           </v:shape>
-          <o:OLEObject Type="Embed" ProgID="Equation.DSMT4" ShapeID="_x0000_i1044" DrawAspect="Content" ObjectID="_1820548697" r:id="rId52"/>
+          <o:OLEObject Type="Embed" ProgID="Equation.DSMT4" ShapeID="_x0000_i1044" DrawAspect="Content" ObjectID="_1820550411" r:id="rId52"/>
         </w:object>
       </w:r>
     </w:p>
@@ -3283,7 +3283,7 @@
           <v:shape id="_x0000_i1045" type="#_x0000_t75" style="width:342pt;height:20.25pt" o:ole="">
             <v:imagedata r:id="rId55" o:title=""/>
           </v:shape>
-          <o:OLEObject Type="Embed" ProgID="Equation.DSMT4" ShapeID="_x0000_i1045" DrawAspect="Content" ObjectID="_1820548698" r:id="rId56"/>
+          <o:OLEObject Type="Embed" ProgID="Equation.DSMT4" ShapeID="_x0000_i1045" DrawAspect="Content" ObjectID="_1820550412" r:id="rId56"/>
         </w:object>
       </w:r>
     </w:p>
@@ -3403,7 +3403,7 @@
           <v:shape id="_x0000_i1046" type="#_x0000_t75" style="width:210pt;height:24pt" o:ole="">
             <v:imagedata r:id="rId58" o:title=""/>
           </v:shape>
-          <o:OLEObject Type="Embed" ProgID="Equation.DSMT4" ShapeID="_x0000_i1046" DrawAspect="Content" ObjectID="_1820548699" r:id="rId59"/>
+          <o:OLEObject Type="Embed" ProgID="Equation.DSMT4" ShapeID="_x0000_i1046" DrawAspect="Content" ObjectID="_1820550413" r:id="rId59"/>
         </w:object>
       </w:r>
     </w:p>
@@ -3425,7 +3425,7 @@
           <v:shape id="_x0000_i1047" type="#_x0000_t75" style="width:219pt;height:24pt" o:ole="">
             <v:imagedata r:id="rId60" o:title=""/>
           </v:shape>
-          <o:OLEObject Type="Embed" ProgID="Equation.DSMT4" ShapeID="_x0000_i1047" DrawAspect="Content" ObjectID="_1820548700" r:id="rId61"/>
+          <o:OLEObject Type="Embed" ProgID="Equation.DSMT4" ShapeID="_x0000_i1047" DrawAspect="Content" ObjectID="_1820550414" r:id="rId61"/>
         </w:object>
       </w:r>
     </w:p>
@@ -3453,7 +3453,7 @@
           <v:shape id="_x0000_i1048" type="#_x0000_t75" style="width:215.25pt;height:24pt" o:ole="">
             <v:imagedata r:id="rId62" o:title=""/>
           </v:shape>
-          <o:OLEObject Type="Embed" ProgID="Equation.DSMT4" ShapeID="_x0000_i1048" DrawAspect="Content" ObjectID="_1820548701" r:id="rId63"/>
+          <o:OLEObject Type="Embed" ProgID="Equation.DSMT4" ShapeID="_x0000_i1048" DrawAspect="Content" ObjectID="_1820550415" r:id="rId63"/>
         </w:object>
       </w:r>
     </w:p>
@@ -3472,7 +3472,7 @@
           <v:shape id="_x0000_i1049" type="#_x0000_t75" style="width:210pt;height:24pt" o:ole="">
             <v:imagedata r:id="rId64" o:title=""/>
           </v:shape>
-          <o:OLEObject Type="Embed" ProgID="Equation.DSMT4" ShapeID="_x0000_i1049" DrawAspect="Content" ObjectID="_1820548702" r:id="rId65"/>
+          <o:OLEObject Type="Embed" ProgID="Equation.DSMT4" ShapeID="_x0000_i1049" DrawAspect="Content" ObjectID="_1820550416" r:id="rId65"/>
         </w:object>
       </w:r>
     </w:p>
@@ -3489,7 +3489,7 @@
           <v:shape id="_x0000_i1050" type="#_x0000_t75" style="width:224.25pt;height:24pt" o:ole="">
             <v:imagedata r:id="rId66" o:title=""/>
           </v:shape>
-          <o:OLEObject Type="Embed" ProgID="Equation.DSMT4" ShapeID="_x0000_i1050" DrawAspect="Content" ObjectID="_1820548703" r:id="rId67"/>
+          <o:OLEObject Type="Embed" ProgID="Equation.DSMT4" ShapeID="_x0000_i1050" DrawAspect="Content" ObjectID="_1820550417" r:id="rId67"/>
         </w:object>
       </w:r>
     </w:p>
@@ -3506,7 +3506,7 @@
           <v:shape id="_x0000_i1051" type="#_x0000_t75" style="width:224.25pt;height:24pt" o:ole="">
             <v:imagedata r:id="rId68" o:title=""/>
           </v:shape>
-          <o:OLEObject Type="Embed" ProgID="Equation.DSMT4" ShapeID="_x0000_i1051" DrawAspect="Content" ObjectID="_1820548704" r:id="rId69"/>
+          <o:OLEObject Type="Embed" ProgID="Equation.DSMT4" ShapeID="_x0000_i1051" DrawAspect="Content" ObjectID="_1820550418" r:id="rId69"/>
         </w:object>
       </w:r>
     </w:p>
@@ -3523,7 +3523,7 @@
           <v:shape id="_x0000_i1052" type="#_x0000_t75" style="width:3in;height:24pt" o:ole="">
             <v:imagedata r:id="rId70" o:title=""/>
           </v:shape>
-          <o:OLEObject Type="Embed" ProgID="Equation.DSMT4" ShapeID="_x0000_i1052" DrawAspect="Content" ObjectID="_1820548705" r:id="rId71"/>
+          <o:OLEObject Type="Embed" ProgID="Equation.DSMT4" ShapeID="_x0000_i1052" DrawAspect="Content" ObjectID="_1820550419" r:id="rId71"/>
         </w:object>
       </w:r>
     </w:p>
@@ -3543,7 +3543,7 @@
           <v:shape id="_x0000_i1053" type="#_x0000_t75" style="width:225pt;height:24pt" o:ole="">
             <v:imagedata r:id="rId72" o:title=""/>
           </v:shape>
-          <o:OLEObject Type="Embed" ProgID="Equation.DSMT4" ShapeID="_x0000_i1053" DrawAspect="Content" ObjectID="_1820548706" r:id="rId73"/>
+          <o:OLEObject Type="Embed" ProgID="Equation.DSMT4" ShapeID="_x0000_i1053" DrawAspect="Content" ObjectID="_1820550420" r:id="rId73"/>
         </w:object>
       </w:r>
     </w:p>
@@ -3605,7 +3605,7 @@
           <v:shape id="_x0000_i1054" type="#_x0000_t75" style="width:330.75pt;height:20.25pt" o:ole="">
             <v:imagedata r:id="rId74" o:title=""/>
           </v:shape>
-          <o:OLEObject Type="Embed" ProgID="Equation.DSMT4" ShapeID="_x0000_i1054" DrawAspect="Content" ObjectID="_1820548707" r:id="rId75"/>
+          <o:OLEObject Type="Embed" ProgID="Equation.DSMT4" ShapeID="_x0000_i1054" DrawAspect="Content" ObjectID="_1820550421" r:id="rId75"/>
         </w:object>
       </w:r>
     </w:p>
@@ -3621,7 +3621,7 @@
           <v:shape id="_x0000_i1055" type="#_x0000_t75" style="width:327.75pt;height:20.25pt" o:ole="">
             <v:imagedata r:id="rId76" o:title=""/>
           </v:shape>
-          <o:OLEObject Type="Embed" ProgID="Equation.DSMT4" ShapeID="_x0000_i1055" DrawAspect="Content" ObjectID="_1820548708" r:id="rId77"/>
+          <o:OLEObject Type="Embed" ProgID="Equation.DSMT4" ShapeID="_x0000_i1055" DrawAspect="Content" ObjectID="_1820550422" r:id="rId77"/>
         </w:object>
       </w:r>
     </w:p>
@@ -3697,7 +3697,7 @@
           <v:shape id="_x0000_i1056" type="#_x0000_t75" style="width:48pt;height:31.5pt" o:ole="">
             <v:imagedata r:id="rId78" o:title=""/>
           </v:shape>
-          <o:OLEObject Type="Embed" ProgID="Equation.DSMT4" ShapeID="_x0000_i1056" DrawAspect="Content" ObjectID="_1820548709" r:id="rId79"/>
+          <o:OLEObject Type="Embed" ProgID="Equation.DSMT4" ShapeID="_x0000_i1056" DrawAspect="Content" ObjectID="_1820550423" r:id="rId79"/>
         </w:object>
       </w:r>
       <w:r>
@@ -4026,12 +4026,6 @@
         </w:rPr>
         <w:t>m</w:t>
       </w:r>
-      <w:r>
-        <w:rPr>
-          <w:rFonts w:ascii="Times New Roman" w:hAnsi="Times New Roman" w:cs="Times New Roman"/>
-        </w:rPr>
-        <w:t>,</w:t>
-      </w:r>
     </w:p>
     <w:p>
       <w:pPr>
@@ -4210,7 +4204,7 @@
           <v:shape id="_x0000_i1057" type="#_x0000_t75" style="width:139.5pt;height:24pt" o:ole="">
             <v:imagedata r:id="rId81" o:title=""/>
           </v:shape>
-          <o:OLEObject Type="Embed" ProgID="Equation.DSMT4" ShapeID="_x0000_i1057" DrawAspect="Content" ObjectID="_1820548710" r:id="rId82"/>
+          <o:OLEObject Type="Embed" ProgID="Equation.DSMT4" ShapeID="_x0000_i1057" DrawAspect="Content" ObjectID="_1820550424" r:id="rId82"/>
         </w:object>
       </w:r>
     </w:p>
@@ -4308,7 +4302,7 @@
           <v:shape id="_x0000_i1058" type="#_x0000_t75" style="width:12pt;height:15.75pt" o:ole="">
             <v:imagedata r:id="rId84" o:title=""/>
           </v:shape>
-          <o:OLEObject Type="Embed" ProgID="Equation.DSMT4" ShapeID="_x0000_i1058" DrawAspect="Content" ObjectID="_1820548711" r:id="rId85"/>
+          <o:OLEObject Type="Embed" ProgID="Equation.DSMT4" ShapeID="_x0000_i1058" DrawAspect="Content" ObjectID="_1820550425" r:id="rId85"/>
         </w:object>
       </w:r>
       <w:r>
@@ -4330,7 +4324,7 @@
           <v:shape id="_x0000_i1059" type="#_x0000_t75" style="width:12.75pt;height:18.75pt" o:ole="">
             <v:imagedata r:id="rId86" o:title=""/>
           </v:shape>
-          <o:OLEObject Type="Embed" ProgID="Equation.DSMT4" ShapeID="_x0000_i1059" DrawAspect="Content" ObjectID="_1820548712" r:id="rId87"/>
+          <o:OLEObject Type="Embed" ProgID="Equation.DSMT4" ShapeID="_x0000_i1059" DrawAspect="Content" ObjectID="_1820550426" r:id="rId87"/>
         </w:object>
       </w:r>
     </w:p>
@@ -4350,7 +4344,7 @@
           <v:shape id="_x0000_i1060" type="#_x0000_t75" style="width:12pt;height:15.75pt" o:ole="">
             <v:imagedata r:id="rId84" o:title=""/>
           </v:shape>
-          <o:OLEObject Type="Embed" ProgID="Equation.DSMT4" ShapeID="_x0000_i1060" DrawAspect="Content" ObjectID="_1820548713" r:id="rId88"/>
+          <o:OLEObject Type="Embed" ProgID="Equation.DSMT4" ShapeID="_x0000_i1060" DrawAspect="Content" ObjectID="_1820550427" r:id="rId88"/>
         </w:object>
       </w:r>
       <w:r>
@@ -4390,7 +4384,7 @@
           <v:shape id="_x0000_i1061" type="#_x0000_t75" style="width:18.75pt;height:12.75pt" o:ole="">
             <v:imagedata r:id="rId89" o:title=""/>
           </v:shape>
-          <o:OLEObject Type="Embed" ProgID="Equation.DSMT4" ShapeID="_x0000_i1061" DrawAspect="Content" ObjectID="_1820548714" r:id="rId90"/>
+          <o:OLEObject Type="Embed" ProgID="Equation.DSMT4" ShapeID="_x0000_i1061" DrawAspect="Content" ObjectID="_1820550428" r:id="rId90"/>
         </w:object>
       </w:r>
     </w:p>
@@ -4410,7 +4404,7 @@
           <v:shape id="_x0000_i1062" type="#_x0000_t75" style="width:12pt;height:15.75pt" o:ole="">
             <v:imagedata r:id="rId84" o:title=""/>
           </v:shape>
-          <o:OLEObject Type="Embed" ProgID="Equation.DSMT4" ShapeID="_x0000_i1062" DrawAspect="Content" ObjectID="_1820548715" r:id="rId91"/>
+          <o:OLEObject Type="Embed" ProgID="Equation.DSMT4" ShapeID="_x0000_i1062" DrawAspect="Content" ObjectID="_1820550429" r:id="rId91"/>
         </w:object>
       </w:r>
       <w:r>
@@ -4443,7 +4437,7 @@
           <v:shape id="_x0000_i1063" type="#_x0000_t75" style="width:18.75pt;height:12.75pt" o:ole="">
             <v:imagedata r:id="rId92" o:title=""/>
           </v:shape>
-          <o:OLEObject Type="Embed" ProgID="Equation.DSMT4" ShapeID="_x0000_i1063" DrawAspect="Content" ObjectID="_1820548716" r:id="rId93"/>
+          <o:OLEObject Type="Embed" ProgID="Equation.DSMT4" ShapeID="_x0000_i1063" DrawAspect="Content" ObjectID="_1820550430" r:id="rId93"/>
         </w:object>
       </w:r>
     </w:p>
@@ -4466,7 +4460,7 @@
           <v:shape id="_x0000_i1064" type="#_x0000_t75" style="width:12pt;height:15.75pt" o:ole="">
             <v:imagedata r:id="rId84" o:title=""/>
           </v:shape>
-          <o:OLEObject Type="Embed" ProgID="Equation.DSMT4" ShapeID="_x0000_i1064" DrawAspect="Content" ObjectID="_1820548717" r:id="rId94"/>
+          <o:OLEObject Type="Embed" ProgID="Equation.DSMT4" ShapeID="_x0000_i1064" DrawAspect="Content" ObjectID="_1820550431" r:id="rId94"/>
         </w:object>
       </w:r>
       <w:r>
@@ -4511,7 +4505,7 @@
           <v:shape id="_x0000_i1065" type="#_x0000_t75" style="width:18.75pt;height:12.75pt" o:ole="">
             <v:imagedata r:id="rId92" o:title=""/>
           </v:shape>
-          <o:OLEObject Type="Embed" ProgID="Equation.DSMT4" ShapeID="_x0000_i1065" DrawAspect="Content" ObjectID="_1820548718" r:id="rId95"/>
+          <o:OLEObject Type="Embed" ProgID="Equation.DSMT4" ShapeID="_x0000_i1065" DrawAspect="Content" ObjectID="_1820550432" r:id="rId95"/>
         </w:object>
       </w:r>
       <w:r>
@@ -4551,7 +4545,7 @@
           <v:shape id="_x0000_i1066" type="#_x0000_t75" style="width:18.75pt;height:12.75pt" o:ole="">
             <v:imagedata r:id="rId89" o:title=""/>
           </v:shape>
-          <o:OLEObject Type="Embed" ProgID="Equation.DSMT4" ShapeID="_x0000_i1066" DrawAspect="Content" ObjectID="_1820548719" r:id="rId96"/>
+          <o:OLEObject Type="Embed" ProgID="Equation.DSMT4" ShapeID="_x0000_i1066" DrawAspect="Content" ObjectID="_1820550433" r:id="rId96"/>
         </w:object>
       </w:r>
       <w:r>
@@ -4583,7 +4577,7 @@
           <v:shape id="_x0000_i1067" type="#_x0000_t75" style="width:18.75pt;height:12.75pt" o:ole="">
             <v:imagedata r:id="rId89" o:title=""/>
           </v:shape>
-          <o:OLEObject Type="Embed" ProgID="Equation.DSMT4" ShapeID="_x0000_i1067" DrawAspect="Content" ObjectID="_1820548720" r:id="rId97"/>
+          <o:OLEObject Type="Embed" ProgID="Equation.DSMT4" ShapeID="_x0000_i1067" DrawAspect="Content" ObjectID="_1820550434" r:id="rId97"/>
         </w:object>
       </w:r>
       <w:r>
@@ -4629,7 +4623,7 @@
           <v:shape id="_x0000_i1068" type="#_x0000_t75" style="width:18.75pt;height:12.75pt" o:ole="">
             <v:imagedata r:id="rId92" o:title=""/>
           </v:shape>
-          <o:OLEObject Type="Embed" ProgID="Equation.DSMT4" ShapeID="_x0000_i1068" DrawAspect="Content" ObjectID="_1820548721" r:id="rId98"/>
+          <o:OLEObject Type="Embed" ProgID="Equation.DSMT4" ShapeID="_x0000_i1068" DrawAspect="Content" ObjectID="_1820550435" r:id="rId98"/>
         </w:object>
       </w:r>
     </w:p>
@@ -4649,7 +4643,7 @@
           <v:shape id="_x0000_i1069" type="#_x0000_t75" style="width:12.75pt;height:18.75pt" o:ole="">
             <v:imagedata r:id="rId99" o:title=""/>
           </v:shape>
-          <o:OLEObject Type="Embed" ProgID="Equation.DSMT4" ShapeID="_x0000_i1069" DrawAspect="Content" ObjectID="_1820548722" r:id="rId100"/>
+          <o:OLEObject Type="Embed" ProgID="Equation.DSMT4" ShapeID="_x0000_i1069" DrawAspect="Content" ObjectID="_1820550436" r:id="rId100"/>
         </w:object>
       </w:r>
       <w:r>
@@ -4682,7 +4676,7 @@
           <v:shape id="_x0000_i1070" type="#_x0000_t75" style="width:12.75pt;height:20.25pt" o:ole="">
             <v:imagedata r:id="rId101" o:title=""/>
           </v:shape>
-          <o:OLEObject Type="Embed" ProgID="Equation.DSMT4" ShapeID="_x0000_i1070" DrawAspect="Content" ObjectID="_1820548723" r:id="rId102"/>
+          <o:OLEObject Type="Embed" ProgID="Equation.DSMT4" ShapeID="_x0000_i1070" DrawAspect="Content" ObjectID="_1820550437" r:id="rId102"/>
         </w:object>
       </w:r>
     </w:p>
@@ -4702,7 +4696,7 @@
           <v:shape id="_x0000_i1071" type="#_x0000_t75" style="width:12.75pt;height:18.75pt" o:ole="">
             <v:imagedata r:id="rId103" o:title=""/>
           </v:shape>
-          <o:OLEObject Type="Embed" ProgID="Equation.DSMT4" ShapeID="_x0000_i1071" DrawAspect="Content" ObjectID="_1820548724" r:id="rId104"/>
+          <o:OLEObject Type="Embed" ProgID="Equation.DSMT4" ShapeID="_x0000_i1071" DrawAspect="Content" ObjectID="_1820550438" r:id="rId104"/>
         </w:object>
       </w:r>
       <w:r>
@@ -4732,7 +4726,7 @@
           <v:shape id="_x0000_i1072" type="#_x0000_t75" style="width:12.75pt;height:20.25pt" o:ole="">
             <v:imagedata r:id="rId105" o:title=""/>
           </v:shape>
-          <o:OLEObject Type="Embed" ProgID="Equation.DSMT4" ShapeID="_x0000_i1072" DrawAspect="Content" ObjectID="_1820548725" r:id="rId106"/>
+          <o:OLEObject Type="Embed" ProgID="Equation.DSMT4" ShapeID="_x0000_i1072" DrawAspect="Content" ObjectID="_1820550439" r:id="rId106"/>
         </w:object>
       </w:r>
     </w:p>
@@ -4755,7 +4749,7 @@
           <v:shape id="_x0000_i1073" type="#_x0000_t75" style="width:12.75pt;height:20.25pt" o:ole="">
             <v:imagedata r:id="rId101" o:title=""/>
           </v:shape>
-          <o:OLEObject Type="Embed" ProgID="Equation.DSMT4" ShapeID="_x0000_i1073" DrawAspect="Content" ObjectID="_1820548726" r:id="rId107"/>
+          <o:OLEObject Type="Embed" ProgID="Equation.DSMT4" ShapeID="_x0000_i1073" DrawAspect="Content" ObjectID="_1820550440" r:id="rId107"/>
         </w:object>
       </w:r>
     </w:p>
@@ -4778,7 +4772,7 @@
           <v:shape id="_x0000_i1074" type="#_x0000_t75" style="width:12.75pt;height:18.75pt" o:ole="">
             <v:imagedata r:id="rId86" o:title=""/>
           </v:shape>
-          <o:OLEObject Type="Embed" ProgID="Equation.DSMT4" ShapeID="_x0000_i1074" DrawAspect="Content" ObjectID="_1820548727" r:id="rId108"/>
+          <o:OLEObject Type="Embed" ProgID="Equation.DSMT4" ShapeID="_x0000_i1074" DrawAspect="Content" ObjectID="_1820550441" r:id="rId108"/>
         </w:object>
       </w:r>
       <w:r>
@@ -4850,7 +4844,7 @@
           <v:shape id="_x0000_i1075" type="#_x0000_t75" style="width:12.75pt;height:20.25pt" o:ole="">
             <v:imagedata r:id="rId105" o:title=""/>
           </v:shape>
-          <o:OLEObject Type="Embed" ProgID="Equation.DSMT4" ShapeID="_x0000_i1075" DrawAspect="Content" ObjectID="_1820548728" r:id="rId109"/>
+          <o:OLEObject Type="Embed" ProgID="Equation.DSMT4" ShapeID="_x0000_i1075" DrawAspect="Content" ObjectID="_1820550442" r:id="rId109"/>
         </w:object>
       </w:r>
     </w:p>
@@ -4961,7 +4955,7 @@
           <v:shape id="_x0000_i1076" type="#_x0000_t75" style="width:12pt;height:15.75pt" o:ole="">
             <v:imagedata r:id="rId111" o:title=""/>
           </v:shape>
-          <o:OLEObject Type="Embed" ProgID="Equation.DSMT4" ShapeID="_x0000_i1076" DrawAspect="Content" ObjectID="_1820548729" r:id="rId112"/>
+          <o:OLEObject Type="Embed" ProgID="Equation.DSMT4" ShapeID="_x0000_i1076" DrawAspect="Content" ObjectID="_1820550443" r:id="rId112"/>
         </w:object>
       </w:r>
       <w:r>
@@ -4991,7 +4985,7 @@
           <v:shape id="_x0000_i1077" type="#_x0000_t75" style="width:371.25pt;height:23.25pt" o:ole="">
             <v:imagedata r:id="rId113" o:title=""/>
           </v:shape>
-          <o:OLEObject Type="Embed" ProgID="Equation.DSMT4" ShapeID="_x0000_i1077" DrawAspect="Content" ObjectID="_1820548730" r:id="rId114"/>
+          <o:OLEObject Type="Embed" ProgID="Equation.DSMT4" ShapeID="_x0000_i1077" DrawAspect="Content" ObjectID="_1820550444" r:id="rId114"/>
         </w:object>
       </w:r>
     </w:p>
@@ -5018,7 +5012,7 @@
           <v:shape id="_x0000_i1078" type="#_x0000_t75" style="width:126pt;height:20.25pt" o:ole="">
             <v:imagedata r:id="rId115" o:title=""/>
           </v:shape>
-          <o:OLEObject Type="Embed" ProgID="Equation.DSMT4" ShapeID="_x0000_i1078" DrawAspect="Content" ObjectID="_1820548731" r:id="rId116"/>
+          <o:OLEObject Type="Embed" ProgID="Equation.DSMT4" ShapeID="_x0000_i1078" DrawAspect="Content" ObjectID="_1820550445" r:id="rId116"/>
         </w:object>
       </w:r>
       <w:r>
@@ -5038,7 +5032,7 @@
           <v:shape id="_x0000_i1079" type="#_x0000_t75" style="width:12pt;height:15.75pt" o:ole="">
             <v:imagedata r:id="rId117" o:title=""/>
           </v:shape>
-          <o:OLEObject Type="Embed" ProgID="Equation.DSMT4" ShapeID="_x0000_i1079" DrawAspect="Content" ObjectID="_1820548732" r:id="rId118"/>
+          <o:OLEObject Type="Embed" ProgID="Equation.DSMT4" ShapeID="_x0000_i1079" DrawAspect="Content" ObjectID="_1820550446" r:id="rId118"/>
         </w:object>
       </w:r>
       <w:r>
@@ -5055,7 +5049,7 @@
           <v:shape id="_x0000_i1080" type="#_x0000_t75" style="width:14.25pt;height:12.75pt" o:ole="">
             <v:imagedata r:id="rId119" o:title=""/>
           </v:shape>
-          <o:OLEObject Type="Embed" ProgID="Equation.DSMT4" ShapeID="_x0000_i1080" DrawAspect="Content" ObjectID="_1820548733" r:id="rId120"/>
+          <o:OLEObject Type="Embed" ProgID="Equation.DSMT4" ShapeID="_x0000_i1080" DrawAspect="Content" ObjectID="_1820550447" r:id="rId120"/>
         </w:object>
       </w:r>
       <w:r>
@@ -5081,7 +5075,7 @@
           <v:shape id="_x0000_i1081" type="#_x0000_t75" style="width:75pt;height:15.75pt" o:ole="">
             <v:imagedata r:id="rId121" o:title=""/>
           </v:shape>
-          <o:OLEObject Type="Embed" ProgID="Equation.DSMT4" ShapeID="_x0000_i1081" DrawAspect="Content" ObjectID="_1820548734" r:id="rId122"/>
+          <o:OLEObject Type="Embed" ProgID="Equation.DSMT4" ShapeID="_x0000_i1081" DrawAspect="Content" ObjectID="_1820550448" r:id="rId122"/>
         </w:object>
       </w:r>
       <w:r>
